--- a/docx/09conclusion.docx
+++ b/docx/09conclusion.docx
@@ -1068,20 +1068,9 @@
     </w:p>
     <w:p>
       <w:pPr>
-        <w:spacing w:line="360" w:lineRule="auto"/>
-        <w:rPr>
-          <w:rFonts w:ascii="Palatino" w:eastAsia="Palatino" w:hAnsi="Palatino" w:cs="Palatino"/>
-          <w:color w:val="000000"/>
-          <w:lang w:val="en-US"/>
-        </w:rPr>
-      </w:pPr>
-    </w:p>
-    <w:p>
-      <w:pPr>
-        <w:spacing w:line="360" w:lineRule="auto"/>
-        <w:rPr>
-          <w:rFonts w:ascii="Palatino" w:eastAsia="Palatino" w:hAnsi="Palatino" w:cs="Palatino"/>
-          <w:color w:val="000000"/>
+        <w:pStyle w:val="Heading2"/>
+        <w:rPr>
+          <w:rFonts w:eastAsia="Palatino"/>
           <w:lang w:val="en-US"/>
         </w:rPr>
       </w:pPr>
@@ -1572,7 +1561,7 @@
           <w:rFonts w:ascii="Palatino" w:eastAsia="Palatino" w:hAnsi="Palatino" w:cs="Palatino"/>
           <w:lang w:val="en-US"/>
         </w:rPr>
-        <w:t xml:space="preserve"> When glass cracks and fissures, it becomes marked. Shards reveal the bits and pieces that together made up its smooth and shiny surface. When glass shatters, it gives way to other spaces that exist within the seemingly totalizing frame of the black box of finance. Shaking and breaking stuff may open to alternatives that exist </w:t>
+        <w:t xml:space="preserve"> When glass cracks and fissures, it becomes marked. Shards reveal the bits and pieces that together made up its smooth and shiny surface. When glass shatters, </w:t>
       </w:r>
       <w:r>
         <w:rPr>
@@ -1580,7 +1569,7 @@
           <w:lang w:val="en-US"/>
         </w:rPr>
         <w:lastRenderedPageBreak/>
-        <w:t xml:space="preserve">within and roam amid the seemingly all-encompassing and never-ending spaces of algorithmic capital accumulation. The desire to shake and break the black box of finance, the desire to grind the machine to a halt and the drift and force with which this happens in the artworks reflect the resolute rejection of the operations of the black box of finance. Further, breaking it down forms the mirror opposite of the perceived helplessness and powerlessness in relation to and the imperviousness of the black box of finance. As James Baldwin writes in a different context: </w:t>
+        <w:t xml:space="preserve">it gives way to other spaces that exist within the seemingly totalizing frame of the black box of finance. Shaking and breaking stuff may open to alternatives that exist within and roam amid the seemingly all-encompassing and never-ending spaces of algorithmic capital accumulation. The desire to shake and break the black box of finance, the desire to grind the machine to a halt and the drift and force with which this happens in the artworks reflect the resolute rejection of the operations of the black box of finance. Further, breaking it down forms the mirror opposite of the perceived helplessness and powerlessness in relation to and the imperviousness of the black box of finance. As James Baldwin writes in a different context: </w:t>
       </w:r>
       <w:r>
         <w:rPr>
@@ -1814,7 +1803,7 @@
           <w:rFonts w:ascii="Palatino" w:eastAsia="Palatino" w:hAnsi="Palatino" w:cs="Palatino"/>
           <w:lang w:val="en-US"/>
         </w:rPr>
-        <w:t xml:space="preserve">s search engine which grounds search anxiety in possibility. This happens by reframing our searching condition and the act that gives form to it, collecting, as a passionate activity bordering on a feverish condition. To search is to collect, and a collection represents an idea or value that the collector feels passionate about and is strongly committed </w:t>
+        <w:t xml:space="preserve">s search engine which grounds search anxiety in possibility. This happens by reframing our searching condition and the act that gives form to it, collecting, as a passionate activity bordering on a feverish condition. To search is to collect, and a collection represents </w:t>
       </w:r>
       <w:r>
         <w:rPr>
@@ -1822,7 +1811,7 @@
           <w:lang w:val="en-US"/>
         </w:rPr>
         <w:lastRenderedPageBreak/>
-        <w:t xml:space="preserve">to. In other words, a collection is a concrete abstraction: to collect is a concrete act that happens in connection to abstract ideal, values and desire.  </w:t>
+        <w:t xml:space="preserve">an idea or value that the collector feels passionate about and is strongly committed to. In other words, a collection is a concrete abstraction: to collect is a concrete act that happens in connection to abstract ideal, values and desire.  </w:t>
       </w:r>
     </w:p>
     <w:p>
@@ -2107,6 +2096,7 @@
           <w:rFonts w:ascii="Palatino" w:eastAsia="Palatino" w:hAnsi="Palatino" w:cs="Palatino"/>
           <w:lang w:val="en-US"/>
         </w:rPr>
+        <w:lastRenderedPageBreak/>
         <w:t>To search is to collect within a collection, and to collect is to foster worlding —however brief, disorderly, and loosely</w:t>
       </w:r>
       <w:r>
@@ -2142,15 +2132,7 @@
           <w:rFonts w:ascii="Palatino" w:eastAsia="Palatino" w:hAnsi="Palatino" w:cs="Palatino"/>
           <w:lang w:val="en-US"/>
         </w:rPr>
-        <w:t xml:space="preserve">are </w:t>
-      </w:r>
-      <w:r>
-        <w:rPr>
-          <w:rFonts w:ascii="Palatino" w:eastAsia="Palatino" w:hAnsi="Palatino" w:cs="Palatino"/>
-          <w:lang w:val="en-US"/>
-        </w:rPr>
-        <w:lastRenderedPageBreak/>
-        <w:t>defined by the strength of what they gather as much as their always-possible dissipation</w:t>
+        <w:t>are defined by the strength of what they gather as much as their always-possible dissipation</w:t>
       </w:r>
       <w:r>
         <w:rPr>
@@ -2218,35 +2200,7 @@
           <w:rFonts w:ascii="Palatino" w:eastAsia="Palatino" w:hAnsi="Palatino" w:cs="Palatino"/>
           <w:lang w:val="en-US"/>
         </w:rPr>
-        <w:t xml:space="preserve">To return to the question posed at the start of this dissertation: Tactics of collaboration, practices of </w:t>
-      </w:r>
-      <w:r>
-        <w:rPr>
-          <w:rFonts w:ascii="Palatino" w:eastAsia="Palatino" w:hAnsi="Palatino" w:cs="Palatino"/>
-          <w:lang w:val="en-US"/>
-        </w:rPr>
-        <w:t>mobilization</w:t>
-      </w:r>
-      <w:r>
-        <w:rPr>
-          <w:rFonts w:ascii="Palatino" w:eastAsia="Palatino" w:hAnsi="Palatino" w:cs="Palatino"/>
-          <w:lang w:val="en-US"/>
-        </w:rPr>
-        <w:t xml:space="preserve">, </w:t>
-      </w:r>
-      <w:r>
-        <w:rPr>
-          <w:rFonts w:ascii="Palatino" w:eastAsia="Palatino" w:hAnsi="Palatino" w:cs="Palatino"/>
-          <w:lang w:val="en-US"/>
-        </w:rPr>
-        <w:t>reorganization</w:t>
-      </w:r>
-      <w:r>
-        <w:rPr>
-          <w:rFonts w:ascii="Palatino" w:eastAsia="Palatino" w:hAnsi="Palatino" w:cs="Palatino"/>
-          <w:lang w:val="en-US"/>
-        </w:rPr>
-        <w:t>, and rupture constitute the possible in relation to algorithmic anxiety. Where masking and collecting are tactics of living with anxieties evoked by search and facial recognition technology, the spectral calls for radical change in relation to algorithmic trading systems by battling through it.</w:t>
+        <w:t>To return to the question posed at the start of this dissertation: Tactics of collaboration, practices of mobilization, reorganization, and rupture constitute the possible in relation to algorithmic anxiety. Where masking and collecting are tactics of living with anxieties evoked by search and facial recognition technology, the spectral calls for radical change in relation to algorithmic trading systems by battling through it.</w:t>
       </w:r>
     </w:p>
     <w:p>
@@ -2614,7 +2568,16 @@
           <w:color w:val="000000"/>
           <w:lang w:val="en-US"/>
         </w:rPr>
-        <w:t xml:space="preserve"> Neither does it mean to jettison the algorithmic or to embrace it. Movement at the spot is not merely a </w:t>
+        <w:t xml:space="preserve"> Neither does it mean to jettison the algorithmic or to embrace it. </w:t>
+      </w:r>
+      <w:r>
+        <w:rPr>
+          <w:rFonts w:ascii="Palatino" w:eastAsia="Palatino" w:hAnsi="Palatino" w:cs="Palatino"/>
+          <w:color w:val="000000"/>
+          <w:lang w:val="en-US"/>
+        </w:rPr>
+        <w:lastRenderedPageBreak/>
+        <w:t xml:space="preserve">Movement at the spot is not merely a </w:t>
       </w:r>
       <w:r>
         <w:rPr>
@@ -2663,16 +2626,7 @@
           <w:color w:val="000000"/>
           <w:lang w:val="en-US"/>
         </w:rPr>
-        <w:t xml:space="preserve"> Instead, movement at the </w:t>
-      </w:r>
-      <w:r>
-        <w:rPr>
-          <w:rFonts w:ascii="Palatino" w:eastAsia="Palatino" w:hAnsi="Palatino" w:cs="Palatino"/>
-          <w:color w:val="000000"/>
-          <w:lang w:val="en-US"/>
-        </w:rPr>
-        <w:lastRenderedPageBreak/>
-        <w:t xml:space="preserve">spot is a way to understand algorithmic anxiety as grounded in necessity </w:t>
+        <w:t xml:space="preserve"> Instead, movement at the spot is a way to understand algorithmic anxiety as grounded in necessity </w:t>
       </w:r>
       <w:r>
         <w:rPr>
@@ -3121,7 +3075,16 @@
           <w:color w:val="000000"/>
           <w:lang w:val="en-US"/>
         </w:rPr>
-        <w:t xml:space="preserve">As long as we fail to imagine fissures, openings or alternatives to algorithmic culture, we remain stuck and cornered in its grid. Masks, </w:t>
+        <w:t xml:space="preserve">As </w:t>
+      </w:r>
+      <w:r>
+        <w:rPr>
+          <w:rFonts w:ascii="Palatino" w:eastAsia="Palatino" w:hAnsi="Palatino" w:cs="Palatino"/>
+          <w:color w:val="000000"/>
+          <w:lang w:val="en-US"/>
+        </w:rPr>
+        <w:lastRenderedPageBreak/>
+        <w:t xml:space="preserve">long as we fail to imagine fissures, openings or alternatives to algorithmic culture, we remain stuck and cornered in its grid. Masks, </w:t>
       </w:r>
       <w:r>
         <w:rPr>
@@ -3153,7 +3116,743 @@
           <w:color w:val="000000"/>
           <w:lang w:val="en-US"/>
         </w:rPr>
-        <w:t xml:space="preserve">possibilities </w:t>
+        <w:t>possibilities exist alongside that which we can detect with our finite sensual capacities</w:t>
+      </w:r>
+      <w:r>
+        <w:rPr>
+          <w:rFonts w:ascii="Palatino" w:eastAsia="Palatino" w:hAnsi="Palatino" w:cs="Palatino"/>
+          <w:color w:val="000000"/>
+          <w:lang w:val="en-US"/>
+        </w:rPr>
+        <w:t>’</w:t>
+      </w:r>
+      <w:r>
+        <w:rPr>
+          <w:rFonts w:ascii="Palatino" w:eastAsia="Palatino" w:hAnsi="Palatino" w:cs="Palatino"/>
+          <w:color w:val="000000"/>
+          <w:lang w:val="en-US"/>
+        </w:rPr>
+        <w:t>.</w:t>
+      </w:r>
+      <w:r>
+        <w:rPr>
+          <w:rStyle w:val="FootnoteReference"/>
+          <w:rFonts w:ascii="Palatino" w:eastAsia="Palatino" w:hAnsi="Palatino" w:cs="Palatino"/>
+          <w:color w:val="000000"/>
+          <w:lang w:val="en-US"/>
+        </w:rPr>
+        <w:footnoteReference w:id="13"/>
+      </w:r>
+      <w:r>
+        <w:rPr>
+          <w:rFonts w:ascii="Palatino" w:eastAsia="Palatino" w:hAnsi="Palatino" w:cs="Palatino"/>
+          <w:color w:val="000000"/>
+          <w:lang w:val="en-US"/>
+        </w:rPr>
+        <w:t xml:space="preserve"> He adds: </w:t>
+      </w:r>
+      <w:r>
+        <w:rPr>
+          <w:rFonts w:ascii="Palatino" w:eastAsia="Palatino" w:hAnsi="Palatino" w:cs="Palatino"/>
+          <w:color w:val="000000"/>
+          <w:lang w:val="en-US"/>
+        </w:rPr>
+        <w:t>‘I</w:t>
+      </w:r>
+      <w:r>
+        <w:rPr>
+          <w:rFonts w:ascii="Palatino" w:eastAsia="Palatino" w:hAnsi="Palatino" w:cs="Palatino"/>
+          <w:color w:val="000000"/>
+          <w:lang w:val="en-US"/>
+        </w:rPr>
+        <w:t>magination is necessary for thinking into the capacities of infinite alternatives</w:t>
+      </w:r>
+      <w:r>
+        <w:rPr>
+          <w:rFonts w:ascii="Palatino" w:eastAsia="Palatino" w:hAnsi="Palatino" w:cs="Palatino"/>
+          <w:color w:val="000000"/>
+          <w:lang w:val="en-US"/>
+        </w:rPr>
+        <w:t>.’</w:t>
+      </w:r>
+      <w:r>
+        <w:rPr>
+          <w:rStyle w:val="FootnoteReference"/>
+          <w:rFonts w:ascii="Palatino" w:eastAsia="Palatino" w:hAnsi="Palatino" w:cs="Palatino"/>
+          <w:color w:val="000000"/>
+          <w:lang w:val="en-US"/>
+        </w:rPr>
+        <w:footnoteReference w:id="14"/>
+      </w:r>
+      <w:r>
+        <w:rPr>
+          <w:rFonts w:ascii="Palatino" w:eastAsia="Palatino" w:hAnsi="Palatino" w:cs="Palatino"/>
+          <w:color w:val="000000"/>
+          <w:lang w:val="en-US"/>
+        </w:rPr>
+        <w:t xml:space="preserve"> Movement at the spot is a form of what Crawley calls </w:t>
+      </w:r>
+      <w:r>
+        <w:rPr>
+          <w:rFonts w:ascii="Palatino" w:eastAsia="Palatino" w:hAnsi="Palatino" w:cs="Palatino"/>
+          <w:color w:val="000000"/>
+          <w:lang w:val="en-US"/>
+        </w:rPr>
+        <w:t>‘</w:t>
+      </w:r>
+      <w:r>
+        <w:rPr>
+          <w:rFonts w:ascii="Palatino" w:eastAsia="Palatino" w:hAnsi="Palatino" w:cs="Palatino"/>
+          <w:color w:val="000000"/>
+          <w:lang w:val="en-US"/>
+        </w:rPr>
+        <w:t>the nevertheless and in spite of condition</w:t>
+      </w:r>
+      <w:r>
+        <w:rPr>
+          <w:rFonts w:ascii="Palatino" w:eastAsia="Palatino" w:hAnsi="Palatino" w:cs="Palatino"/>
+          <w:color w:val="000000"/>
+          <w:lang w:val="en-US"/>
+        </w:rPr>
+        <w:t>’</w:t>
+      </w:r>
+      <w:r>
+        <w:rPr>
+          <w:rFonts w:ascii="Palatino" w:eastAsia="Palatino" w:hAnsi="Palatino" w:cs="Palatino"/>
+          <w:color w:val="000000"/>
+          <w:lang w:val="en-US"/>
+        </w:rPr>
+        <w:t xml:space="preserve">: that though one may feel enclosed, contained, circumscribed, </w:t>
+      </w:r>
+      <w:r>
+        <w:rPr>
+          <w:rFonts w:ascii="Palatino" w:eastAsia="Palatino" w:hAnsi="Palatino" w:cs="Palatino"/>
+          <w:color w:val="000000"/>
+          <w:lang w:val="en-US"/>
+        </w:rPr>
+        <w:t>‘</w:t>
+      </w:r>
+      <w:r>
+        <w:rPr>
+          <w:rFonts w:ascii="Palatino" w:eastAsia="Palatino" w:hAnsi="Palatino" w:cs="Palatino"/>
+          <w:color w:val="000000"/>
+          <w:lang w:val="en-US"/>
+        </w:rPr>
+        <w:t>that</w:t>
+      </w:r>
+      <w:r>
+        <w:rPr>
+          <w:rFonts w:ascii="Palatino" w:eastAsia="Palatino" w:hAnsi="Palatino" w:cs="Palatino"/>
+          <w:color w:val="000000"/>
+          <w:lang w:val="en-US"/>
+        </w:rPr>
+        <w:t xml:space="preserve"> </w:t>
+      </w:r>
+      <w:r>
+        <w:rPr>
+          <w:rFonts w:ascii="Palatino" w:eastAsia="Palatino" w:hAnsi="Palatino" w:cs="Palatino"/>
+          <w:color w:val="000000"/>
+          <w:lang w:val="en-US"/>
+        </w:rPr>
+        <w:t>—</w:t>
+      </w:r>
+      <w:r>
+        <w:rPr>
+          <w:rFonts w:ascii="Palatino" w:eastAsia="Palatino" w:hAnsi="Palatino" w:cs="Palatino"/>
+          <w:color w:val="000000"/>
+          <w:lang w:val="en-US"/>
+        </w:rPr>
+        <w:t xml:space="preserve"> </w:t>
+      </w:r>
+      <w:r>
+        <w:rPr>
+          <w:rFonts w:ascii="Palatino" w:eastAsia="Palatino" w:hAnsi="Palatino" w:cs="Palatino"/>
+          <w:color w:val="000000"/>
+          <w:lang w:val="en-US"/>
+        </w:rPr>
+        <w:t>nevertheless, and in spite of</w:t>
+      </w:r>
+      <w:r>
+        <w:rPr>
+          <w:rFonts w:ascii="Palatino" w:eastAsia="Palatino" w:hAnsi="Palatino" w:cs="Palatino"/>
+          <w:color w:val="000000"/>
+          <w:lang w:val="en-US"/>
+        </w:rPr>
+        <w:t xml:space="preserve"> </w:t>
+      </w:r>
+      <w:r>
+        <w:rPr>
+          <w:rFonts w:ascii="Palatino" w:eastAsia="Palatino" w:hAnsi="Palatino" w:cs="Palatino"/>
+          <w:color w:val="000000"/>
+          <w:lang w:val="en-US"/>
+        </w:rPr>
+        <w:t>—</w:t>
+      </w:r>
+      <w:r>
+        <w:rPr>
+          <w:rFonts w:ascii="Palatino" w:eastAsia="Palatino" w:hAnsi="Palatino" w:cs="Palatino"/>
+          <w:color w:val="000000"/>
+          <w:lang w:val="en-US"/>
+        </w:rPr>
+        <w:t xml:space="preserve"> </w:t>
+      </w:r>
+      <w:r>
+        <w:rPr>
+          <w:rFonts w:ascii="Palatino" w:eastAsia="Palatino" w:hAnsi="Palatino" w:cs="Palatino"/>
+          <w:color w:val="000000"/>
+          <w:lang w:val="en-US"/>
+        </w:rPr>
+        <w:t>there is an excessive force that sustains</w:t>
+      </w:r>
+      <w:r>
+        <w:rPr>
+          <w:rFonts w:ascii="Palatino" w:eastAsia="Palatino" w:hAnsi="Palatino" w:cs="Palatino"/>
+          <w:color w:val="000000"/>
+          <w:lang w:val="en-US"/>
+        </w:rPr>
+        <w:t>’</w:t>
+      </w:r>
+      <w:r>
+        <w:rPr>
+          <w:rFonts w:ascii="Palatino" w:eastAsia="Palatino" w:hAnsi="Palatino" w:cs="Palatino"/>
+          <w:color w:val="000000"/>
+          <w:lang w:val="en-US"/>
+        </w:rPr>
+        <w:t>.</w:t>
+      </w:r>
+      <w:r>
+        <w:rPr>
+          <w:rStyle w:val="FootnoteReference"/>
+          <w:rFonts w:ascii="Palatino" w:eastAsia="Palatino" w:hAnsi="Palatino" w:cs="Palatino"/>
+          <w:color w:val="000000"/>
+          <w:lang w:val="en-US"/>
+        </w:rPr>
+        <w:footnoteReference w:id="15"/>
+      </w:r>
+      <w:r>
+        <w:rPr>
+          <w:rFonts w:ascii="Palatino" w:eastAsia="Palatino" w:hAnsi="Palatino" w:cs="Palatino"/>
+          <w:color w:val="000000"/>
+          <w:lang w:val="en-US"/>
+        </w:rPr>
+        <w:t xml:space="preserve"> The word </w:t>
+      </w:r>
+      <w:r>
+        <w:rPr>
+          <w:rFonts w:ascii="Palatino" w:eastAsia="Palatino" w:hAnsi="Palatino" w:cs="Palatino"/>
+          <w:color w:val="000000"/>
+          <w:lang w:val="en-US"/>
+        </w:rPr>
+        <w:t>‘</w:t>
+      </w:r>
+      <w:r>
+        <w:rPr>
+          <w:rFonts w:ascii="Palatino" w:eastAsia="Palatino" w:hAnsi="Palatino" w:cs="Palatino"/>
+          <w:color w:val="000000"/>
+          <w:lang w:val="en-US"/>
+        </w:rPr>
+        <w:t>nevertheless</w:t>
+      </w:r>
+      <w:r>
+        <w:rPr>
+          <w:rFonts w:ascii="Palatino" w:eastAsia="Palatino" w:hAnsi="Palatino" w:cs="Palatino"/>
+          <w:color w:val="000000"/>
+          <w:lang w:val="en-US"/>
+        </w:rPr>
+        <w:t>’</w:t>
+      </w:r>
+      <w:r>
+        <w:rPr>
+          <w:rFonts w:ascii="Palatino" w:eastAsia="Palatino" w:hAnsi="Palatino" w:cs="Palatino"/>
+          <w:color w:val="000000"/>
+          <w:lang w:val="en-US"/>
+        </w:rPr>
+        <w:t xml:space="preserve"> and the phrase </w:t>
+      </w:r>
+      <w:r>
+        <w:rPr>
+          <w:rFonts w:ascii="Palatino" w:eastAsia="Palatino" w:hAnsi="Palatino" w:cs="Palatino"/>
+          <w:color w:val="000000"/>
+          <w:lang w:val="en-US"/>
+        </w:rPr>
+        <w:t>‘</w:t>
+      </w:r>
+      <w:r>
+        <w:rPr>
+          <w:rFonts w:ascii="Palatino" w:eastAsia="Palatino" w:hAnsi="Palatino" w:cs="Palatino"/>
+          <w:color w:val="000000"/>
+          <w:lang w:val="en-US"/>
+        </w:rPr>
+        <w:t>in spite of</w:t>
+      </w:r>
+      <w:r>
+        <w:rPr>
+          <w:rFonts w:ascii="Palatino" w:eastAsia="Palatino" w:hAnsi="Palatino" w:cs="Palatino"/>
+          <w:color w:val="000000"/>
+          <w:lang w:val="en-US"/>
+        </w:rPr>
+        <w:t>’</w:t>
+      </w:r>
+      <w:r>
+        <w:rPr>
+          <w:rFonts w:ascii="Palatino" w:eastAsia="Palatino" w:hAnsi="Palatino" w:cs="Palatino"/>
+          <w:color w:val="000000"/>
+          <w:lang w:val="en-US"/>
+        </w:rPr>
+        <w:t xml:space="preserve"> </w:t>
+      </w:r>
+      <w:r>
+        <w:rPr>
+          <w:rFonts w:ascii="Palatino" w:eastAsia="Palatino" w:hAnsi="Palatino" w:cs="Palatino"/>
+          <w:color w:val="000000"/>
+          <w:lang w:val="en-US"/>
+        </w:rPr>
+        <w:t>‘</w:t>
+      </w:r>
+      <w:r>
+        <w:rPr>
+          <w:rFonts w:ascii="Palatino" w:eastAsia="Palatino" w:hAnsi="Palatino" w:cs="Palatino"/>
+          <w:color w:val="000000"/>
+          <w:lang w:val="en-US"/>
+        </w:rPr>
+        <w:t>mark the always available and plural otherwise possibility</w:t>
+      </w:r>
+      <w:r>
+        <w:rPr>
+          <w:rFonts w:ascii="Palatino" w:eastAsia="Palatino" w:hAnsi="Palatino" w:cs="Palatino"/>
+          <w:color w:val="000000"/>
+          <w:lang w:val="en-US"/>
+        </w:rPr>
+        <w:t>’.</w:t>
+      </w:r>
+      <w:r>
+        <w:rPr>
+          <w:rStyle w:val="FootnoteReference"/>
+          <w:rFonts w:ascii="Palatino" w:eastAsia="Palatino" w:hAnsi="Palatino" w:cs="Palatino"/>
+          <w:color w:val="000000"/>
+          <w:lang w:val="en-US"/>
+        </w:rPr>
+        <w:footnoteReference w:id="16"/>
+      </w:r>
+      <w:r>
+        <w:rPr>
+          <w:rFonts w:ascii="Palatino" w:eastAsia="Palatino" w:hAnsi="Palatino" w:cs="Palatino"/>
+          <w:color w:val="000000"/>
+          <w:lang w:val="en-US"/>
+        </w:rPr>
+        <w:t xml:space="preserve"> Movement at the spot </w:t>
+      </w:r>
+      <w:r>
+        <w:rPr>
+          <w:rFonts w:ascii="Palatino" w:eastAsia="Palatino" w:hAnsi="Palatino" w:cs="Palatino"/>
+          <w:color w:val="000000"/>
+          <w:lang w:val="en-US"/>
+        </w:rPr>
+        <w:t>symbolizes</w:t>
+      </w:r>
+      <w:r>
+        <w:rPr>
+          <w:rFonts w:ascii="Palatino" w:eastAsia="Palatino" w:hAnsi="Palatino" w:cs="Palatino"/>
+          <w:color w:val="000000"/>
+          <w:lang w:val="en-US"/>
+        </w:rPr>
+        <w:t xml:space="preserve"> what </w:t>
+      </w:r>
+      <w:r>
+        <w:rPr>
+          <w:rFonts w:ascii="Palatino" w:eastAsia="Palatino" w:hAnsi="Palatino" w:cs="Palatino"/>
+          <w:i/>
+          <w:color w:val="000000"/>
+          <w:lang w:val="en-US"/>
+        </w:rPr>
+        <w:t>may</w:t>
+      </w:r>
+      <w:r>
+        <w:rPr>
+          <w:rFonts w:ascii="Palatino" w:eastAsia="Palatino" w:hAnsi="Palatino" w:cs="Palatino"/>
+          <w:color w:val="000000"/>
+          <w:lang w:val="en-US"/>
+        </w:rPr>
+        <w:t xml:space="preserve"> condition otherwise possibilities. </w:t>
+      </w:r>
+      <w:r>
+        <w:rPr>
+          <w:rFonts w:ascii="Palatino" w:eastAsia="Palatino" w:hAnsi="Palatino" w:cs="Palatino"/>
+          <w:lang w:val="en-US"/>
+        </w:rPr>
+        <w:t xml:space="preserve">Kierkegaard observes: </w:t>
+      </w:r>
+      <w:r>
+        <w:rPr>
+          <w:rFonts w:ascii="Palatino" w:eastAsia="Palatino" w:hAnsi="Palatino" w:cs="Palatino"/>
+          <w:lang w:val="en-US"/>
+        </w:rPr>
+        <w:t>‘</w:t>
+      </w:r>
+      <w:r>
+        <w:rPr>
+          <w:rFonts w:ascii="Palatino" w:eastAsia="Palatino" w:hAnsi="Palatino" w:cs="Palatino"/>
+          <w:lang w:val="en-US"/>
+        </w:rPr>
+        <w:t>Possibility is for the self what oxygen is for breathing</w:t>
+      </w:r>
+      <w:r>
+        <w:rPr>
+          <w:rFonts w:ascii="Palatino" w:eastAsia="Palatino" w:hAnsi="Palatino" w:cs="Palatino"/>
+          <w:lang w:val="en-US"/>
+        </w:rPr>
+        <w:t>.’</w:t>
+      </w:r>
+      <w:r>
+        <w:rPr>
+          <w:rStyle w:val="FootnoteReference"/>
+          <w:rFonts w:ascii="Palatino" w:eastAsia="Palatino" w:hAnsi="Palatino" w:cs="Palatino"/>
+          <w:lang w:val="en-US"/>
+        </w:rPr>
+        <w:footnoteReference w:id="17"/>
+      </w:r>
+      <w:r>
+        <w:rPr>
+          <w:rFonts w:ascii="Palatino" w:eastAsia="Palatino" w:hAnsi="Palatino" w:cs="Palatino"/>
+          <w:lang w:val="en-US"/>
+        </w:rPr>
+        <w:t xml:space="preserve"> </w:t>
+      </w:r>
+      <w:r>
+        <w:rPr>
+          <w:rFonts w:ascii="Palatino" w:eastAsia="Palatino" w:hAnsi="Palatino" w:cs="Palatino"/>
+          <w:lang w:val="en-US"/>
+        </w:rPr>
+        <w:t>‘</w:t>
+      </w:r>
+      <w:r>
+        <w:rPr>
+          <w:rFonts w:ascii="Palatino" w:eastAsia="Palatino" w:hAnsi="Palatino" w:cs="Palatino"/>
+          <w:lang w:val="en-US"/>
+        </w:rPr>
+        <w:t xml:space="preserve">Drawing breath in Latin is called </w:t>
+      </w:r>
+      <w:proofErr w:type="spellStart"/>
+      <w:r>
+        <w:rPr>
+          <w:rFonts w:ascii="Palatino" w:eastAsia="Palatino" w:hAnsi="Palatino" w:cs="Palatino"/>
+          <w:i/>
+          <w:lang w:val="en-US"/>
+        </w:rPr>
+        <w:t>respiratio</w:t>
+      </w:r>
+      <w:proofErr w:type="spellEnd"/>
+      <w:r>
+        <w:rPr>
+          <w:rFonts w:ascii="Palatino" w:eastAsia="Palatino" w:hAnsi="Palatino" w:cs="Palatino"/>
+          <w:lang w:val="en-US"/>
+        </w:rPr>
+        <w:t xml:space="preserve">, a word which indicates a flowing back of what had first flowed out. In drawing </w:t>
+      </w:r>
+      <w:proofErr w:type="gramStart"/>
+      <w:r>
+        <w:rPr>
+          <w:rFonts w:ascii="Palatino" w:eastAsia="Palatino" w:hAnsi="Palatino" w:cs="Palatino"/>
+          <w:lang w:val="en-US"/>
+        </w:rPr>
+        <w:t>breath</w:t>
+      </w:r>
+      <w:proofErr w:type="gramEnd"/>
+      <w:r>
+        <w:rPr>
+          <w:rFonts w:ascii="Palatino" w:eastAsia="Palatino" w:hAnsi="Palatino" w:cs="Palatino"/>
+          <w:lang w:val="en-US"/>
+        </w:rPr>
+        <w:t xml:space="preserve"> the organism enjoys its freedom,</w:t>
+      </w:r>
+      <w:r>
+        <w:rPr>
+          <w:rFonts w:ascii="Palatino" w:eastAsia="Palatino" w:hAnsi="Palatino" w:cs="Palatino"/>
+          <w:lang w:val="en-US"/>
+        </w:rPr>
+        <w:t>’</w:t>
+      </w:r>
+      <w:r>
+        <w:rPr>
+          <w:rFonts w:ascii="Palatino" w:eastAsia="Palatino" w:hAnsi="Palatino" w:cs="Palatino"/>
+          <w:lang w:val="en-US"/>
+        </w:rPr>
+        <w:t xml:space="preserve"> Kierkegaard writes.</w:t>
+      </w:r>
+      <w:r>
+        <w:rPr>
+          <w:rStyle w:val="FootnoteReference"/>
+          <w:rFonts w:ascii="Palatino" w:eastAsia="Palatino" w:hAnsi="Palatino" w:cs="Palatino"/>
+          <w:lang w:val="en-US"/>
+        </w:rPr>
+        <w:footnoteReference w:id="18"/>
+      </w:r>
+      <w:r>
+        <w:rPr>
+          <w:rFonts w:ascii="Palatino" w:eastAsia="Palatino" w:hAnsi="Palatino" w:cs="Palatino"/>
+          <w:lang w:val="en-US"/>
+        </w:rPr>
+        <w:t xml:space="preserve"> Movement at the spot </w:t>
+      </w:r>
+      <w:r>
+        <w:rPr>
+          <w:rFonts w:ascii="Palatino" w:eastAsia="Palatino" w:hAnsi="Palatino" w:cs="Palatino"/>
+          <w:lang w:val="en-US"/>
+        </w:rPr>
+        <w:t>symbolizes</w:t>
+      </w:r>
+      <w:r>
+        <w:rPr>
+          <w:rFonts w:ascii="Palatino" w:eastAsia="Palatino" w:hAnsi="Palatino" w:cs="Palatino"/>
+          <w:lang w:val="en-US"/>
+        </w:rPr>
+        <w:t xml:space="preserve"> taking a deep breath, the kind of breath taken just before someone makes a move.</w:t>
+      </w:r>
+    </w:p>
+    <w:p>
+      <w:pPr>
+        <w:spacing w:line="360" w:lineRule="auto"/>
+        <w:rPr>
+          <w:rFonts w:ascii="Palatino" w:eastAsia="Palatino" w:hAnsi="Palatino" w:cs="Palatino"/>
+          <w:color w:val="000000"/>
+          <w:lang w:val="en-US"/>
+        </w:rPr>
+      </w:pPr>
+    </w:p>
+    <w:p>
+      <w:pPr>
+        <w:spacing w:line="360" w:lineRule="auto"/>
+        <w:rPr>
+          <w:rFonts w:ascii="Palatino" w:eastAsia="Palatino" w:hAnsi="Palatino" w:cs="Palatino"/>
+          <w:lang w:val="en-US"/>
+        </w:rPr>
+      </w:pPr>
+      <w:r>
+        <w:rPr>
+          <w:rFonts w:ascii="Palatino" w:eastAsia="Palatino" w:hAnsi="Palatino" w:cs="Palatino"/>
+          <w:lang w:val="en-US"/>
+        </w:rPr>
+        <w:t xml:space="preserve">Masks, </w:t>
+      </w:r>
+      <w:r>
+        <w:rPr>
+          <w:rFonts w:ascii="Palatino" w:eastAsia="Palatino" w:hAnsi="Palatino" w:cs="Palatino"/>
+          <w:lang w:val="en-US"/>
+        </w:rPr>
+        <w:t>specters</w:t>
+      </w:r>
+      <w:r>
+        <w:rPr>
+          <w:rFonts w:ascii="Palatino" w:eastAsia="Palatino" w:hAnsi="Palatino" w:cs="Palatino"/>
+          <w:lang w:val="en-US"/>
+        </w:rPr>
+        <w:t xml:space="preserve"> and collectors represent different guises of possibility </w:t>
+      </w:r>
+      <w:r>
+        <w:rPr>
+          <w:rFonts w:ascii="Palatino" w:eastAsia="Palatino" w:hAnsi="Palatino" w:cs="Palatino"/>
+          <w:i/>
+          <w:lang w:val="en-US"/>
+        </w:rPr>
+        <w:t>grounded in necessity</w:t>
+      </w:r>
+      <w:r>
+        <w:rPr>
+          <w:rFonts w:ascii="Palatino" w:eastAsia="Palatino" w:hAnsi="Palatino" w:cs="Palatino"/>
+          <w:lang w:val="en-US"/>
+        </w:rPr>
+        <w:t xml:space="preserve">. This grounding in necessity is of key importance. By grounding in necessity these figures, to refer to Donna </w:t>
+      </w:r>
+      <w:proofErr w:type="spellStart"/>
+      <w:r>
+        <w:rPr>
+          <w:rFonts w:ascii="Palatino" w:eastAsia="Palatino" w:hAnsi="Palatino" w:cs="Palatino"/>
+          <w:lang w:val="en-US"/>
+        </w:rPr>
+        <w:t>Harraway</w:t>
+      </w:r>
+      <w:proofErr w:type="spellEnd"/>
+      <w:r>
+        <w:rPr>
+          <w:rFonts w:ascii="Palatino" w:eastAsia="Palatino" w:hAnsi="Palatino" w:cs="Palatino"/>
+          <w:lang w:val="en-US"/>
+        </w:rPr>
+        <w:t xml:space="preserve">, </w:t>
+      </w:r>
+      <w:r>
+        <w:rPr>
+          <w:rFonts w:ascii="Palatino" w:eastAsia="Palatino" w:hAnsi="Palatino" w:cs="Palatino"/>
+          <w:color w:val="000000"/>
+          <w:lang w:val="en-US"/>
+        </w:rPr>
+        <w:t xml:space="preserve">stay with the trouble. To stay with the trouble, Haraway writes in </w:t>
+      </w:r>
+      <w:r>
+        <w:rPr>
+          <w:rFonts w:ascii="Palatino" w:eastAsia="Palatino" w:hAnsi="Palatino" w:cs="Palatino"/>
+          <w:i/>
+          <w:color w:val="000000"/>
+          <w:lang w:val="en-US"/>
+        </w:rPr>
+        <w:t xml:space="preserve">Staying with the Trouble: Making Kin in the </w:t>
+      </w:r>
+      <w:proofErr w:type="spellStart"/>
+      <w:r>
+        <w:rPr>
+          <w:rFonts w:ascii="Palatino" w:eastAsia="Palatino" w:hAnsi="Palatino" w:cs="Palatino"/>
+          <w:i/>
+          <w:color w:val="000000"/>
+          <w:lang w:val="en-US"/>
+        </w:rPr>
+        <w:t>Chthulucene</w:t>
+      </w:r>
+      <w:proofErr w:type="spellEnd"/>
+      <w:r>
+        <w:rPr>
+          <w:rFonts w:ascii="Palatino" w:eastAsia="Palatino" w:hAnsi="Palatino" w:cs="Palatino"/>
+          <w:i/>
+          <w:color w:val="000000"/>
+          <w:lang w:val="en-US"/>
+        </w:rPr>
+        <w:t xml:space="preserve"> </w:t>
+      </w:r>
+      <w:r>
+        <w:rPr>
+          <w:rFonts w:ascii="Palatino" w:eastAsia="Palatino" w:hAnsi="Palatino" w:cs="Palatino"/>
+          <w:color w:val="000000"/>
+          <w:lang w:val="en-US"/>
+        </w:rPr>
+        <w:t>(2016), is to reject the cynics, the technofixes, and the techno-apocalypses.</w:t>
+      </w:r>
+      <w:r>
+        <w:rPr>
+          <w:rStyle w:val="FootnoteReference"/>
+          <w:rFonts w:ascii="Palatino" w:eastAsia="Palatino" w:hAnsi="Palatino" w:cs="Palatino"/>
+          <w:color w:val="000000"/>
+          <w:lang w:val="en-US"/>
+        </w:rPr>
+        <w:footnoteReference w:id="19"/>
+      </w:r>
+      <w:r>
+        <w:rPr>
+          <w:rFonts w:ascii="Palatino" w:eastAsia="Palatino" w:hAnsi="Palatino" w:cs="Palatino"/>
+          <w:color w:val="000000"/>
+          <w:lang w:val="en-US"/>
+        </w:rPr>
+        <w:t xml:space="preserve"> Staying with the trouble requires </w:t>
+      </w:r>
+      <w:r>
+        <w:rPr>
+          <w:rFonts w:ascii="Palatino" w:eastAsia="Palatino" w:hAnsi="Palatino" w:cs="Palatino"/>
+          <w:color w:val="000000"/>
+          <w:lang w:val="en-US"/>
+        </w:rPr>
+        <w:t>‘</w:t>
+      </w:r>
+      <w:r>
+        <w:rPr>
+          <w:rFonts w:ascii="Palatino" w:eastAsia="Palatino" w:hAnsi="Palatino" w:cs="Palatino"/>
+          <w:color w:val="000000"/>
+          <w:lang w:val="en-US"/>
+        </w:rPr>
+        <w:t>unexpected collaborations and combinations</w:t>
+      </w:r>
+      <w:r>
+        <w:rPr>
+          <w:rFonts w:ascii="Palatino" w:eastAsia="Palatino" w:hAnsi="Palatino" w:cs="Palatino"/>
+          <w:color w:val="000000"/>
+          <w:lang w:val="en-US"/>
+        </w:rPr>
+        <w:t>’</w:t>
+      </w:r>
+      <w:r>
+        <w:rPr>
+          <w:rFonts w:ascii="Palatino" w:eastAsia="Palatino" w:hAnsi="Palatino" w:cs="Palatino"/>
+          <w:color w:val="000000"/>
+          <w:lang w:val="en-US"/>
+        </w:rPr>
+        <w:t xml:space="preserve"> that are </w:t>
+      </w:r>
+      <w:r>
+        <w:rPr>
+          <w:rFonts w:ascii="Palatino" w:eastAsia="Palatino" w:hAnsi="Palatino" w:cs="Palatino"/>
+          <w:color w:val="000000"/>
+          <w:lang w:val="en-US"/>
+        </w:rPr>
+        <w:t>‘</w:t>
+      </w:r>
+      <w:r>
+        <w:rPr>
+          <w:rFonts w:ascii="Palatino" w:eastAsia="Palatino" w:hAnsi="Palatino" w:cs="Palatino"/>
+          <w:color w:val="000000"/>
+          <w:lang w:val="en-US"/>
+        </w:rPr>
+        <w:t>always situated, someplace and not no place, entangled</w:t>
+      </w:r>
+      <w:r>
+        <w:rPr>
+          <w:rFonts w:ascii="Palatino" w:eastAsia="Palatino" w:hAnsi="Palatino" w:cs="Palatino"/>
+          <w:color w:val="000000"/>
+          <w:lang w:val="en-US"/>
+        </w:rPr>
+        <w:t>’</w:t>
+      </w:r>
+      <w:r>
+        <w:rPr>
+          <w:rFonts w:ascii="Palatino" w:eastAsia="Palatino" w:hAnsi="Palatino" w:cs="Palatino"/>
+          <w:color w:val="000000"/>
+          <w:lang w:val="en-US"/>
+        </w:rPr>
+        <w:t>.</w:t>
+      </w:r>
+      <w:r>
+        <w:rPr>
+          <w:rStyle w:val="FootnoteReference"/>
+          <w:rFonts w:ascii="Palatino" w:eastAsia="Palatino" w:hAnsi="Palatino" w:cs="Palatino"/>
+          <w:color w:val="000000"/>
+          <w:lang w:val="en-US"/>
+        </w:rPr>
+        <w:footnoteReference w:id="20"/>
+      </w:r>
+      <w:r>
+        <w:rPr>
+          <w:rFonts w:ascii="Palatino" w:eastAsia="Palatino" w:hAnsi="Palatino" w:cs="Palatino"/>
+          <w:color w:val="000000"/>
+          <w:lang w:val="en-US"/>
+        </w:rPr>
+        <w:t xml:space="preserve"> Masks, </w:t>
+      </w:r>
+      <w:r>
+        <w:rPr>
+          <w:rFonts w:ascii="Palatino" w:eastAsia="Palatino" w:hAnsi="Palatino" w:cs="Palatino"/>
+          <w:color w:val="000000"/>
+          <w:lang w:val="en-US"/>
+        </w:rPr>
+        <w:t>specters</w:t>
+      </w:r>
+      <w:r>
+        <w:rPr>
+          <w:rFonts w:ascii="Palatino" w:eastAsia="Palatino" w:hAnsi="Palatino" w:cs="Palatino"/>
+          <w:color w:val="000000"/>
+          <w:lang w:val="en-US"/>
+        </w:rPr>
+        <w:t xml:space="preserve"> and collectors, as figures of movement at the spot, stay with the trouble represented by algorithmic regimes of confinement. </w:t>
+      </w:r>
+      <w:r>
+        <w:rPr>
+          <w:rFonts w:ascii="Palatino" w:eastAsia="Palatino" w:hAnsi="Palatino" w:cs="Palatino"/>
+          <w:color w:val="000000"/>
+          <w:lang w:val="en-US"/>
+        </w:rPr>
+        <w:t>Furthermore,</w:t>
+      </w:r>
+      <w:r>
+        <w:rPr>
+          <w:rFonts w:ascii="Palatino" w:eastAsia="Palatino" w:hAnsi="Palatino" w:cs="Palatino"/>
+          <w:color w:val="000000"/>
+          <w:lang w:val="en-US"/>
+        </w:rPr>
+        <w:t xml:space="preserve"> in relation to algorithmic confinement, they represent situated responses to algorithmic anxiety. These situated responses are the result of collaborations and unexpected </w:t>
       </w:r>
       <w:r>
         <w:rPr>
@@ -3162,7 +3861,391 @@
           <w:lang w:val="en-US"/>
         </w:rPr>
         <w:lastRenderedPageBreak/>
-        <w:t>exist alongside that which we can detect with our finite sensual capacities</w:t>
+        <w:t xml:space="preserve">combinations, prompting different ways of relating to and refusing to succumb to the algorithmic trouble it finds itself in. This requires the continual work of dissembling, reframing, and repositioning. Taken together, masks, </w:t>
+      </w:r>
+      <w:r>
+        <w:rPr>
+          <w:rFonts w:ascii="Palatino" w:eastAsia="Palatino" w:hAnsi="Palatino" w:cs="Palatino"/>
+          <w:color w:val="000000"/>
+          <w:lang w:val="en-US"/>
+        </w:rPr>
+        <w:t>specters</w:t>
+      </w:r>
+      <w:r>
+        <w:rPr>
+          <w:rFonts w:ascii="Palatino" w:eastAsia="Palatino" w:hAnsi="Palatino" w:cs="Palatino"/>
+          <w:color w:val="000000"/>
+          <w:lang w:val="en-US"/>
+        </w:rPr>
+        <w:t xml:space="preserve"> and collectors form small gestures and creative experimentations with alternative ways of establishing connections, of being with others, and subversive acts of (dis)assembly. They point to where there is room to </w:t>
+      </w:r>
+      <w:r>
+        <w:rPr>
+          <w:rFonts w:ascii="Palatino" w:eastAsia="Palatino" w:hAnsi="Palatino" w:cs="Palatino"/>
+          <w:color w:val="000000"/>
+          <w:lang w:val="en-US"/>
+        </w:rPr>
+        <w:t>maneuver</w:t>
+      </w:r>
+      <w:r>
+        <w:rPr>
+          <w:rFonts w:ascii="Palatino" w:eastAsia="Palatino" w:hAnsi="Palatino" w:cs="Palatino"/>
+          <w:color w:val="000000"/>
+          <w:lang w:val="en-US"/>
+        </w:rPr>
+        <w:t xml:space="preserve"> as well as the limitations of the movement that they, in different ways, bring into view.</w:t>
+      </w:r>
+    </w:p>
+    <w:p>
+      <w:pPr>
+        <w:spacing w:line="360" w:lineRule="auto"/>
+        <w:rPr>
+          <w:rFonts w:ascii="Palatino" w:eastAsia="Palatino" w:hAnsi="Palatino" w:cs="Palatino"/>
+          <w:highlight w:val="white"/>
+          <w:lang w:val="en-US"/>
+        </w:rPr>
+      </w:pPr>
+    </w:p>
+    <w:p>
+      <w:pPr>
+        <w:pStyle w:val="Heading2"/>
+        <w:rPr>
+          <w:rFonts w:eastAsia="Palatino"/>
+          <w:lang w:val="en-US"/>
+        </w:rPr>
+      </w:pPr>
+      <w:r>
+        <w:rPr>
+          <w:rFonts w:eastAsia="Palatino"/>
+          <w:lang w:val="en-US"/>
+        </w:rPr>
+        <w:t xml:space="preserve">In </w:t>
+      </w:r>
+      <w:r>
+        <w:rPr>
+          <w:rFonts w:eastAsia="Palatino"/>
+          <w:lang w:val="en-US"/>
+        </w:rPr>
+        <w:t>C</w:t>
+      </w:r>
+      <w:r>
+        <w:rPr>
+          <w:rFonts w:eastAsia="Palatino"/>
+          <w:lang w:val="en-US"/>
+        </w:rPr>
+        <w:t>losing…</w:t>
+      </w:r>
+    </w:p>
+    <w:p>
+      <w:pPr>
+        <w:spacing w:line="360" w:lineRule="auto"/>
+        <w:rPr>
+          <w:rFonts w:ascii="Palatino" w:eastAsia="Palatino" w:hAnsi="Palatino" w:cs="Palatino"/>
+          <w:highlight w:val="white"/>
+          <w:lang w:val="en-US"/>
+        </w:rPr>
+      </w:pPr>
+      <w:r>
+        <w:rPr>
+          <w:rFonts w:ascii="Palatino" w:eastAsia="Palatino" w:hAnsi="Palatino" w:cs="Palatino"/>
+          <w:lang w:val="en-US"/>
+        </w:rPr>
+        <w:t>It would be too easy to judge these artistic figures of movement on the basis of whether or not they have any measurable impact, or whether these works lead to concrete outputs.</w:t>
+      </w:r>
+      <w:r>
+        <w:rPr>
+          <w:rFonts w:ascii="Palatino" w:eastAsia="Palatino" w:hAnsi="Palatino" w:cs="Palatino"/>
+          <w:vertAlign w:val="superscript"/>
+          <w:lang w:val="en-US"/>
+        </w:rPr>
+        <w:footnoteReference w:id="21"/>
+      </w:r>
+      <w:r>
+        <w:rPr>
+          <w:rFonts w:ascii="Palatino" w:eastAsia="Palatino" w:hAnsi="Palatino" w:cs="Palatino"/>
+          <w:lang w:val="en-US"/>
+        </w:rPr>
+        <w:t xml:space="preserve"> Admittedly, none of the artworks discussed pave the way towards </w:t>
+      </w:r>
+      <w:r>
+        <w:rPr>
+          <w:rFonts w:ascii="Palatino" w:eastAsia="Palatino" w:hAnsi="Palatino" w:cs="Palatino"/>
+          <w:highlight w:val="white"/>
+          <w:lang w:val="en-US"/>
+        </w:rPr>
+        <w:t xml:space="preserve">equivalence or equilibrium in happy co-existence with algorithms. None of them tackles or undoes </w:t>
+      </w:r>
+      <w:r>
+        <w:rPr>
+          <w:rFonts w:ascii="Palatino" w:eastAsia="Palatino" w:hAnsi="Palatino" w:cs="Palatino"/>
+          <w:lang w:val="en-US"/>
+        </w:rPr>
+        <w:t xml:space="preserve">algorithmic power abuses and ongoing capitalist exploitation in algorithmic culture. Nor do they </w:t>
+      </w:r>
+      <w:r>
+        <w:rPr>
+          <w:rFonts w:ascii="Palatino" w:eastAsia="Palatino" w:hAnsi="Palatino" w:cs="Palatino"/>
+          <w:highlight w:val="white"/>
+          <w:lang w:val="en-US"/>
+        </w:rPr>
+        <w:t>provide a clear-cut answer to the amassing of personal data by corporations, to flash crashes on the financial markets, or skewed and slanted search results. The notion of movement at the spot</w:t>
+      </w:r>
+      <w:r>
+        <w:rPr>
+          <w:rFonts w:ascii="Palatino" w:eastAsia="Palatino" w:hAnsi="Palatino" w:cs="Palatino"/>
+          <w:lang w:val="en-US"/>
+        </w:rPr>
+        <w:t xml:space="preserve"> will not</w:t>
+      </w:r>
+      <w:r>
+        <w:rPr>
+          <w:rFonts w:ascii="Palatino" w:eastAsia="Palatino" w:hAnsi="Palatino" w:cs="Palatino"/>
+          <w:highlight w:val="white"/>
+          <w:lang w:val="en-US"/>
+        </w:rPr>
+        <w:t xml:space="preserve"> assure those who want systematic and step-by-step formulas to be freed from algorithmic anxiety, wholesale. Nor will it please those concerned with policy recommendations, tools and protocols on how to deal with internet </w:t>
+      </w:r>
+      <w:r>
+        <w:rPr>
+          <w:rFonts w:ascii="Palatino" w:eastAsia="Palatino" w:hAnsi="Palatino" w:cs="Palatino"/>
+          <w:highlight w:val="white"/>
+          <w:lang w:val="en-US"/>
+        </w:rPr>
+        <w:t>monopolization</w:t>
+      </w:r>
+      <w:r>
+        <w:rPr>
+          <w:rFonts w:ascii="Palatino" w:eastAsia="Palatino" w:hAnsi="Palatino" w:cs="Palatino"/>
+          <w:highlight w:val="white"/>
+          <w:lang w:val="en-US"/>
+        </w:rPr>
+        <w:t xml:space="preserve">, algorithmic capitalism and surveillance, automated financial markets, or the </w:t>
+      </w:r>
+      <w:r>
+        <w:rPr>
+          <w:rFonts w:ascii="Palatino" w:eastAsia="Palatino" w:hAnsi="Palatino" w:cs="Palatino"/>
+          <w:highlight w:val="white"/>
+          <w:lang w:val="en-US"/>
+        </w:rPr>
+        <w:t>monetization</w:t>
+      </w:r>
+      <w:r>
+        <w:rPr>
+          <w:rFonts w:ascii="Palatino" w:eastAsia="Palatino" w:hAnsi="Palatino" w:cs="Palatino"/>
+          <w:highlight w:val="white"/>
+          <w:lang w:val="en-US"/>
+        </w:rPr>
+        <w:t xml:space="preserve"> of online communication and (dis)information. These figures will not be able to assuage the anxieties of those who believe technological determination means that we are already claimed by it. Movement at the spot is not likely to change the minds of those for whom the wedlock between capitalist corporations, the state, and algorithmic exploitation reveals what the future will be and which renders artistic interventions futile.   </w:t>
+      </w:r>
+    </w:p>
+    <w:p>
+      <w:pPr>
+        <w:spacing w:line="360" w:lineRule="auto"/>
+        <w:rPr>
+          <w:rFonts w:ascii="Palatino" w:eastAsia="Palatino" w:hAnsi="Palatino" w:cs="Palatino"/>
+          <w:highlight w:val="white"/>
+          <w:lang w:val="en-US"/>
+        </w:rPr>
+      </w:pPr>
+    </w:p>
+    <w:p>
+      <w:pPr>
+        <w:spacing w:line="360" w:lineRule="auto"/>
+        <w:rPr>
+          <w:rFonts w:ascii="Palatino" w:eastAsia="Palatino" w:hAnsi="Palatino" w:cs="Palatino"/>
+          <w:lang w:val="en-US"/>
+        </w:rPr>
+      </w:pPr>
+      <w:r>
+        <w:rPr>
+          <w:rFonts w:ascii="Palatino" w:eastAsia="Palatino" w:hAnsi="Palatino" w:cs="Palatino"/>
+          <w:highlight w:val="white"/>
+          <w:lang w:val="en-US"/>
+        </w:rPr>
+        <w:lastRenderedPageBreak/>
+        <w:t xml:space="preserve">What movement at the spot offers is a contribution to the making of an artistic imaginary of possibility </w:t>
+      </w:r>
+      <w:r>
+        <w:rPr>
+          <w:rFonts w:ascii="Palatino" w:eastAsia="Palatino" w:hAnsi="Palatino" w:cs="Palatino"/>
+          <w:highlight w:val="white"/>
+          <w:lang w:val="en-US"/>
+        </w:rPr>
+        <w:t>characterized</w:t>
+      </w:r>
+      <w:r>
+        <w:rPr>
+          <w:rFonts w:ascii="Palatino" w:eastAsia="Palatino" w:hAnsi="Palatino" w:cs="Palatino"/>
+          <w:highlight w:val="white"/>
+          <w:lang w:val="en-US"/>
+        </w:rPr>
+        <w:t xml:space="preserve"> by convoluting, entwining, and </w:t>
+      </w:r>
+      <w:r>
+        <w:rPr>
+          <w:rFonts w:ascii="Palatino" w:eastAsia="Palatino" w:hAnsi="Palatino" w:cs="Palatino"/>
+          <w:highlight w:val="white"/>
+          <w:lang w:val="en-US"/>
+        </w:rPr>
+        <w:t>synthesizing</w:t>
+      </w:r>
+      <w:r>
+        <w:rPr>
+          <w:rFonts w:ascii="Palatino" w:eastAsia="Palatino" w:hAnsi="Palatino" w:cs="Palatino"/>
+          <w:highlight w:val="white"/>
+          <w:lang w:val="en-US"/>
+        </w:rPr>
+        <w:t xml:space="preserve"> </w:t>
+      </w:r>
+      <w:proofErr w:type="gramStart"/>
+      <w:r>
+        <w:rPr>
+          <w:rFonts w:ascii="Palatino" w:eastAsia="Palatino" w:hAnsi="Palatino" w:cs="Palatino"/>
+          <w:highlight w:val="white"/>
+          <w:lang w:val="en-US"/>
+        </w:rPr>
+        <w:t>relations.</w:t>
+      </w:r>
+      <w:proofErr w:type="gramEnd"/>
+      <w:r>
+        <w:rPr>
+          <w:rFonts w:ascii="Palatino" w:eastAsia="Palatino" w:hAnsi="Palatino" w:cs="Palatino"/>
+          <w:highlight w:val="white"/>
+          <w:lang w:val="en-US"/>
+        </w:rPr>
+        <w:t xml:space="preserve"> </w:t>
+      </w:r>
+      <w:r>
+        <w:rPr>
+          <w:rFonts w:ascii="Palatino" w:eastAsia="Palatino" w:hAnsi="Palatino" w:cs="Palatino"/>
+          <w:color w:val="000000"/>
+          <w:lang w:val="en-US"/>
+        </w:rPr>
+        <w:t>Movement at the spot is not merely about understanding that many things take the shape of a relational yet uneven synthesis or understanding the performativity of the confining and delimitating representations of algorithms. Movement at the spot imagines the possible as possible vis-a-vis the troubles it is in. Yet, it never accepts these troubles as fixed, given, or impervious to change, but continually seeks ways through, around, and in between them. Movement at the spot is situated, embodied, yet also an imaginative orientation towards possibility. It needs to be sustained by the continual work of the synthesis of possibility and necessity and the finite and the infinite. This work involves</w:t>
+      </w:r>
+      <w:r>
+        <w:rPr>
+          <w:rFonts w:ascii="Palatino" w:eastAsia="Palatino" w:hAnsi="Palatino" w:cs="Palatino"/>
+          <w:lang w:val="en-US"/>
+        </w:rPr>
+        <w:t xml:space="preserve"> relational practices of being, thinking and doing</w:t>
+      </w:r>
+      <w:r>
+        <w:rPr>
+          <w:rFonts w:ascii="Palatino" w:eastAsia="Palatino" w:hAnsi="Palatino" w:cs="Palatino"/>
+          <w:lang w:val="en-US"/>
+        </w:rPr>
+        <w:t xml:space="preserve"> </w:t>
+      </w:r>
+      <w:r>
+        <w:rPr>
+          <w:rFonts w:ascii="Palatino" w:eastAsia="Palatino" w:hAnsi="Palatino" w:cs="Palatino"/>
+          <w:lang w:val="en-US"/>
+        </w:rPr>
+        <w:t>—</w:t>
+      </w:r>
+      <w:r>
+        <w:rPr>
+          <w:rFonts w:ascii="Palatino" w:eastAsia="Palatino" w:hAnsi="Palatino" w:cs="Palatino"/>
+          <w:lang w:val="en-US"/>
+        </w:rPr>
+        <w:t xml:space="preserve"> </w:t>
+      </w:r>
+      <w:r>
+        <w:rPr>
+          <w:rFonts w:ascii="Palatino" w:eastAsia="Palatino" w:hAnsi="Palatino" w:cs="Palatino"/>
+          <w:lang w:val="en-US"/>
+        </w:rPr>
+        <w:t>concrete, imaginative, and otherwise, both small and large</w:t>
+      </w:r>
+      <w:r>
+        <w:rPr>
+          <w:rFonts w:ascii="Palatino" w:eastAsia="Palatino" w:hAnsi="Palatino" w:cs="Palatino"/>
+          <w:lang w:val="en-US"/>
+        </w:rPr>
+        <w:t xml:space="preserve"> </w:t>
+      </w:r>
+      <w:r>
+        <w:rPr>
+          <w:rFonts w:ascii="Palatino" w:eastAsia="Palatino" w:hAnsi="Palatino" w:cs="Palatino"/>
+          <w:lang w:val="en-US"/>
+        </w:rPr>
+        <w:t>—</w:t>
+      </w:r>
+      <w:r>
+        <w:rPr>
+          <w:rFonts w:ascii="Palatino" w:eastAsia="Palatino" w:hAnsi="Palatino" w:cs="Palatino"/>
+          <w:lang w:val="en-US"/>
+        </w:rPr>
+        <w:t xml:space="preserve"> </w:t>
+      </w:r>
+      <w:r>
+        <w:rPr>
+          <w:rFonts w:ascii="Palatino" w:eastAsia="Palatino" w:hAnsi="Palatino" w:cs="Palatino"/>
+          <w:lang w:val="en-US"/>
+        </w:rPr>
+        <w:t xml:space="preserve">that bring movement into view. </w:t>
+      </w:r>
+    </w:p>
+    <w:p>
+      <w:pPr>
+        <w:spacing w:line="360" w:lineRule="auto"/>
+        <w:rPr>
+          <w:rFonts w:ascii="Palatino" w:eastAsia="Palatino" w:hAnsi="Palatino" w:cs="Palatino"/>
+          <w:color w:val="000000"/>
+          <w:lang w:val="en-US"/>
+        </w:rPr>
+      </w:pPr>
+    </w:p>
+    <w:p>
+      <w:pPr>
+        <w:spacing w:line="360" w:lineRule="auto"/>
+        <w:rPr>
+          <w:rFonts w:ascii="Palatino" w:eastAsia="Palatino" w:hAnsi="Palatino" w:cs="Palatino"/>
+          <w:b/>
+          <w:color w:val="000000"/>
+          <w:lang w:val="en-US"/>
+        </w:rPr>
+      </w:pPr>
+      <w:r>
+        <w:rPr>
+          <w:rFonts w:ascii="Palatino" w:eastAsia="Palatino" w:hAnsi="Palatino" w:cs="Palatino"/>
+          <w:color w:val="000000"/>
+          <w:lang w:val="en-US"/>
+        </w:rPr>
+        <w:t xml:space="preserve">Social life will continually find itself confronted, contained, and constrained by continuously moving and changing mutations of algorithmic confinement, capitalism, control, and governance. This is what conditions movement at the spot, what </w:t>
+      </w:r>
+      <w:r>
+        <w:rPr>
+          <w:rFonts w:ascii="Palatino" w:eastAsia="Palatino" w:hAnsi="Palatino" w:cs="Palatino"/>
+          <w:color w:val="000000"/>
+          <w:lang w:val="en-US"/>
+        </w:rPr>
+        <w:t>mobilizes</w:t>
+      </w:r>
+      <w:r>
+        <w:rPr>
+          <w:rFonts w:ascii="Palatino" w:eastAsia="Palatino" w:hAnsi="Palatino" w:cs="Palatino"/>
+          <w:color w:val="000000"/>
+          <w:lang w:val="en-US"/>
+        </w:rPr>
+        <w:t xml:space="preserve"> it into action. Practices of movement at the spot are not merely up against </w:t>
+      </w:r>
+      <w:r>
+        <w:rPr>
+          <w:rFonts w:ascii="Palatino" w:eastAsia="Palatino" w:hAnsi="Palatino" w:cs="Palatino"/>
+          <w:color w:val="000000"/>
+          <w:lang w:val="en-US"/>
+        </w:rPr>
+        <w:t>‘</w:t>
+      </w:r>
+      <w:r>
+        <w:rPr>
+          <w:rFonts w:ascii="Palatino" w:eastAsia="Palatino" w:hAnsi="Palatino" w:cs="Palatino"/>
+          <w:color w:val="000000"/>
+          <w:lang w:val="en-US"/>
+        </w:rPr>
+        <w:t>algorithmic culture</w:t>
       </w:r>
       <w:r>
         <w:rPr>
@@ -3178,65 +4261,23 @@
           <w:color w:val="000000"/>
           <w:lang w:val="en-US"/>
         </w:rPr>
-        <w:t>.</w:t>
-      </w:r>
-      <w:r>
-        <w:rPr>
-          <w:rStyle w:val="FootnoteReference"/>
-          <w:rFonts w:ascii="Palatino" w:eastAsia="Palatino" w:hAnsi="Palatino" w:cs="Palatino"/>
-          <w:color w:val="000000"/>
-          <w:lang w:val="en-US"/>
-        </w:rPr>
-        <w:footnoteReference w:id="13"/>
-      </w:r>
-      <w:r>
-        <w:rPr>
-          <w:rFonts w:ascii="Palatino" w:eastAsia="Palatino" w:hAnsi="Palatino" w:cs="Palatino"/>
-          <w:color w:val="000000"/>
-          <w:lang w:val="en-US"/>
-        </w:rPr>
-        <w:t xml:space="preserve"> He adds: </w:t>
-      </w:r>
-      <w:r>
-        <w:rPr>
-          <w:rFonts w:ascii="Palatino" w:eastAsia="Palatino" w:hAnsi="Palatino" w:cs="Palatino"/>
-          <w:color w:val="000000"/>
-          <w:lang w:val="en-US"/>
-        </w:rPr>
-        <w:t>‘I</w:t>
-      </w:r>
-      <w:r>
-        <w:rPr>
-          <w:rFonts w:ascii="Palatino" w:eastAsia="Palatino" w:hAnsi="Palatino" w:cs="Palatino"/>
-          <w:color w:val="000000"/>
-          <w:lang w:val="en-US"/>
-        </w:rPr>
-        <w:t>magination is necessary for thinking into the capacities of infinite alternatives</w:t>
-      </w:r>
-      <w:r>
-        <w:rPr>
-          <w:rFonts w:ascii="Palatino" w:eastAsia="Palatino" w:hAnsi="Palatino" w:cs="Palatino"/>
-          <w:color w:val="000000"/>
-          <w:lang w:val="en-US"/>
-        </w:rPr>
-        <w:t>.’</w:t>
-      </w:r>
-      <w:r>
-        <w:rPr>
-          <w:rStyle w:val="FootnoteReference"/>
-          <w:rFonts w:ascii="Palatino" w:eastAsia="Palatino" w:hAnsi="Palatino" w:cs="Palatino"/>
-          <w:color w:val="000000"/>
-          <w:lang w:val="en-US"/>
-        </w:rPr>
-        <w:footnoteReference w:id="14"/>
-      </w:r>
-      <w:r>
-        <w:rPr>
-          <w:rFonts w:ascii="Palatino" w:eastAsia="Palatino" w:hAnsi="Palatino" w:cs="Palatino"/>
-          <w:color w:val="000000"/>
-          <w:lang w:val="en-US"/>
-        </w:rPr>
-        <w:t xml:space="preserve"> Movement at the spot is a form of what Crawley calls </w:t>
+        <w:t xml:space="preserve"> and its past, present and future mutations. </w:t>
+      </w:r>
+      <w:r>
+        <w:rPr>
+          <w:rFonts w:ascii="Palatino" w:eastAsia="Palatino" w:hAnsi="Palatino" w:cs="Palatino"/>
+          <w:highlight w:val="white"/>
+          <w:lang w:val="en-US"/>
+        </w:rPr>
+        <w:t>Movement at the spot is a response to the tendency to represent the present as an all-encompassing, capitalist, and controlling power structure, impervious to intervention or subversion. It is</w:t>
+      </w:r>
+      <w:r>
+        <w:rPr>
+          <w:rFonts w:ascii="Palatino" w:eastAsia="Palatino" w:hAnsi="Palatino" w:cs="Palatino"/>
+          <w:color w:val="000000"/>
+          <w:lang w:val="en-US"/>
+        </w:rPr>
+        <w:t xml:space="preserve"> up against assertions that relational experiments with alternative ways and practices of being, thinking, and doing </w:t>
       </w:r>
       <w:r>
         <w:rPr>
@@ -3252,7 +4293,7 @@
           <w:color w:val="000000"/>
           <w:lang w:val="en-US"/>
         </w:rPr>
-        <w:t>the nevertheless and in spite of condition</w:t>
+        <w:t>will never work</w:t>
       </w:r>
       <w:r>
         <w:rPr>
@@ -3268,7 +4309,7 @@
           <w:color w:val="000000"/>
           <w:lang w:val="en-US"/>
         </w:rPr>
-        <w:t xml:space="preserve">: that though one may feel enclosed, contained, circumscribed, </w:t>
+        <w:t xml:space="preserve">, </w:t>
       </w:r>
       <w:r>
         <w:rPr>
@@ -3284,71 +4325,7 @@
           <w:color w:val="000000"/>
           <w:lang w:val="en-US"/>
         </w:rPr>
-        <w:t>that</w:t>
-      </w:r>
-      <w:r>
-        <w:rPr>
-          <w:rFonts w:ascii="Palatino" w:eastAsia="Palatino" w:hAnsi="Palatino" w:cs="Palatino"/>
-          <w:color w:val="000000"/>
-          <w:lang w:val="en-US"/>
-        </w:rPr>
-        <w:t xml:space="preserve"> </w:t>
-      </w:r>
-      <w:r>
-        <w:rPr>
-          <w:rFonts w:ascii="Palatino" w:eastAsia="Palatino" w:hAnsi="Palatino" w:cs="Palatino"/>
-          <w:color w:val="000000"/>
-          <w:lang w:val="en-US"/>
-        </w:rPr>
-        <w:t>—</w:t>
-      </w:r>
-      <w:r>
-        <w:rPr>
-          <w:rFonts w:ascii="Palatino" w:eastAsia="Palatino" w:hAnsi="Palatino" w:cs="Palatino"/>
-          <w:color w:val="000000"/>
-          <w:lang w:val="en-US"/>
-        </w:rPr>
-        <w:t xml:space="preserve"> </w:t>
-      </w:r>
-      <w:r>
-        <w:rPr>
-          <w:rFonts w:ascii="Palatino" w:eastAsia="Palatino" w:hAnsi="Palatino" w:cs="Palatino"/>
-          <w:color w:val="000000"/>
-          <w:lang w:val="en-US"/>
-        </w:rPr>
-        <w:t>nevertheless, and in spite of</w:t>
-      </w:r>
-      <w:r>
-        <w:rPr>
-          <w:rFonts w:ascii="Palatino" w:eastAsia="Palatino" w:hAnsi="Palatino" w:cs="Palatino"/>
-          <w:color w:val="000000"/>
-          <w:lang w:val="en-US"/>
-        </w:rPr>
-        <w:t xml:space="preserve"> </w:t>
-      </w:r>
-      <w:r>
-        <w:rPr>
-          <w:rFonts w:ascii="Palatino" w:eastAsia="Palatino" w:hAnsi="Palatino" w:cs="Palatino"/>
-          <w:color w:val="000000"/>
-          <w:lang w:val="en-US"/>
-        </w:rPr>
-        <w:t>—</w:t>
-      </w:r>
-      <w:r>
-        <w:rPr>
-          <w:rFonts w:ascii="Palatino" w:eastAsia="Palatino" w:hAnsi="Palatino" w:cs="Palatino"/>
-          <w:color w:val="000000"/>
-          <w:lang w:val="en-US"/>
-        </w:rPr>
-        <w:t xml:space="preserve"> </w:t>
-      </w:r>
-      <w:r>
-        <w:rPr>
-          <w:rFonts w:ascii="Palatino" w:eastAsia="Palatino" w:hAnsi="Palatino" w:cs="Palatino"/>
-          <w:color w:val="000000"/>
-          <w:lang w:val="en-US"/>
-        </w:rPr>
-        <w:t>there is an excessive force that sustains</w:t>
+        <w:t>are already co-opted</w:t>
       </w:r>
       <w:r>
         <w:rPr>
@@ -3364,24 +4341,7 @@
           <w:color w:val="000000"/>
           <w:lang w:val="en-US"/>
         </w:rPr>
-        <w:t>.</w:t>
-      </w:r>
-      <w:r>
-        <w:rPr>
-          <w:rStyle w:val="FootnoteReference"/>
-          <w:rFonts w:ascii="Palatino" w:eastAsia="Palatino" w:hAnsi="Palatino" w:cs="Palatino"/>
-          <w:color w:val="000000"/>
-          <w:lang w:val="en-US"/>
-        </w:rPr>
-        <w:footnoteReference w:id="15"/>
-      </w:r>
-      <w:r>
-        <w:rPr>
-          <w:rFonts w:ascii="Palatino" w:eastAsia="Palatino" w:hAnsi="Palatino" w:cs="Palatino"/>
-          <w:color w:val="000000"/>
-          <w:lang w:val="en-US"/>
-        </w:rPr>
-        <w:t xml:space="preserve"> The word </w:t>
+        <w:t xml:space="preserve">, </w:t>
       </w:r>
       <w:r>
         <w:rPr>
@@ -3397,7 +4357,7 @@
           <w:color w:val="000000"/>
           <w:lang w:val="en-US"/>
         </w:rPr>
-        <w:t>nevertheless</w:t>
+        <w:t>are too small to be meaningful</w:t>
       </w:r>
       <w:r>
         <w:rPr>
@@ -3413,7 +4373,7 @@
           <w:color w:val="000000"/>
           <w:lang w:val="en-US"/>
         </w:rPr>
-        <w:t xml:space="preserve"> and the phrase </w:t>
+        <w:t xml:space="preserve">, and </w:t>
       </w:r>
       <w:r>
         <w:rPr>
@@ -3429,1031 +4389,7 @@
           <w:color w:val="000000"/>
           <w:lang w:val="en-US"/>
         </w:rPr>
-        <w:t>in spite of</w:t>
-      </w:r>
-      <w:r>
-        <w:rPr>
-          <w:rFonts w:ascii="Palatino" w:eastAsia="Palatino" w:hAnsi="Palatino" w:cs="Palatino"/>
-          <w:color w:val="000000"/>
-          <w:lang w:val="en-US"/>
-        </w:rPr>
-        <w:t>’</w:t>
-      </w:r>
-      <w:r>
-        <w:rPr>
-          <w:rFonts w:ascii="Palatino" w:eastAsia="Palatino" w:hAnsi="Palatino" w:cs="Palatino"/>
-          <w:color w:val="000000"/>
-          <w:lang w:val="en-US"/>
-        </w:rPr>
-        <w:t xml:space="preserve"> </w:t>
-      </w:r>
-      <w:r>
-        <w:rPr>
-          <w:rFonts w:ascii="Palatino" w:eastAsia="Palatino" w:hAnsi="Palatino" w:cs="Palatino"/>
-          <w:color w:val="000000"/>
-          <w:lang w:val="en-US"/>
-        </w:rPr>
-        <w:t>‘</w:t>
-      </w:r>
-      <w:r>
-        <w:rPr>
-          <w:rFonts w:ascii="Palatino" w:eastAsia="Palatino" w:hAnsi="Palatino" w:cs="Palatino"/>
-          <w:color w:val="000000"/>
-          <w:lang w:val="en-US"/>
-        </w:rPr>
-        <w:t>mark the always available and plural otherwise possibility</w:t>
-      </w:r>
-      <w:r>
-        <w:rPr>
-          <w:rFonts w:ascii="Palatino" w:eastAsia="Palatino" w:hAnsi="Palatino" w:cs="Palatino"/>
-          <w:color w:val="000000"/>
-          <w:lang w:val="en-US"/>
-        </w:rPr>
-        <w:t>’.</w:t>
-      </w:r>
-      <w:r>
-        <w:rPr>
-          <w:rStyle w:val="FootnoteReference"/>
-          <w:rFonts w:ascii="Palatino" w:eastAsia="Palatino" w:hAnsi="Palatino" w:cs="Palatino"/>
-          <w:color w:val="000000"/>
-          <w:lang w:val="en-US"/>
-        </w:rPr>
-        <w:footnoteReference w:id="16"/>
-      </w:r>
-      <w:r>
-        <w:rPr>
-          <w:rFonts w:ascii="Palatino" w:eastAsia="Palatino" w:hAnsi="Palatino" w:cs="Palatino"/>
-          <w:color w:val="000000"/>
-          <w:lang w:val="en-US"/>
-        </w:rPr>
-        <w:t xml:space="preserve"> Movement at the spot </w:t>
-      </w:r>
-      <w:r>
-        <w:rPr>
-          <w:rFonts w:ascii="Palatino" w:eastAsia="Palatino" w:hAnsi="Palatino" w:cs="Palatino"/>
-          <w:color w:val="000000"/>
-          <w:lang w:val="en-US"/>
-        </w:rPr>
-        <w:t>symbolizes</w:t>
-      </w:r>
-      <w:r>
-        <w:rPr>
-          <w:rFonts w:ascii="Palatino" w:eastAsia="Palatino" w:hAnsi="Palatino" w:cs="Palatino"/>
-          <w:color w:val="000000"/>
-          <w:lang w:val="en-US"/>
-        </w:rPr>
-        <w:t xml:space="preserve"> what </w:t>
-      </w:r>
-      <w:r>
-        <w:rPr>
-          <w:rFonts w:ascii="Palatino" w:eastAsia="Palatino" w:hAnsi="Palatino" w:cs="Palatino"/>
-          <w:i/>
-          <w:color w:val="000000"/>
-          <w:lang w:val="en-US"/>
-        </w:rPr>
-        <w:t>may</w:t>
-      </w:r>
-      <w:r>
-        <w:rPr>
-          <w:rFonts w:ascii="Palatino" w:eastAsia="Palatino" w:hAnsi="Palatino" w:cs="Palatino"/>
-          <w:color w:val="000000"/>
-          <w:lang w:val="en-US"/>
-        </w:rPr>
-        <w:t xml:space="preserve"> condition otherwise possibilities. </w:t>
-      </w:r>
-      <w:r>
-        <w:rPr>
-          <w:rFonts w:ascii="Palatino" w:eastAsia="Palatino" w:hAnsi="Palatino" w:cs="Palatino"/>
-          <w:lang w:val="en-US"/>
-        </w:rPr>
-        <w:t xml:space="preserve">Kierkegaard observes: </w:t>
-      </w:r>
-      <w:r>
-        <w:rPr>
-          <w:rFonts w:ascii="Palatino" w:eastAsia="Palatino" w:hAnsi="Palatino" w:cs="Palatino"/>
-          <w:lang w:val="en-US"/>
-        </w:rPr>
-        <w:t>‘</w:t>
-      </w:r>
-      <w:r>
-        <w:rPr>
-          <w:rFonts w:ascii="Palatino" w:eastAsia="Palatino" w:hAnsi="Palatino" w:cs="Palatino"/>
-          <w:lang w:val="en-US"/>
-        </w:rPr>
-        <w:t>Possibility is for the self what oxygen is for breathing</w:t>
-      </w:r>
-      <w:r>
-        <w:rPr>
-          <w:rFonts w:ascii="Palatino" w:eastAsia="Palatino" w:hAnsi="Palatino" w:cs="Palatino"/>
-          <w:lang w:val="en-US"/>
-        </w:rPr>
-        <w:t>.’</w:t>
-      </w:r>
-      <w:r>
-        <w:rPr>
-          <w:rStyle w:val="FootnoteReference"/>
-          <w:rFonts w:ascii="Palatino" w:eastAsia="Palatino" w:hAnsi="Palatino" w:cs="Palatino"/>
-          <w:lang w:val="en-US"/>
-        </w:rPr>
-        <w:footnoteReference w:id="17"/>
-      </w:r>
-      <w:r>
-        <w:rPr>
-          <w:rFonts w:ascii="Palatino" w:eastAsia="Palatino" w:hAnsi="Palatino" w:cs="Palatino"/>
-          <w:lang w:val="en-US"/>
-        </w:rPr>
-        <w:t xml:space="preserve"> </w:t>
-      </w:r>
-      <w:r>
-        <w:rPr>
-          <w:rFonts w:ascii="Palatino" w:eastAsia="Palatino" w:hAnsi="Palatino" w:cs="Palatino"/>
-          <w:lang w:val="en-US"/>
-        </w:rPr>
-        <w:t>‘</w:t>
-      </w:r>
-      <w:r>
-        <w:rPr>
-          <w:rFonts w:ascii="Palatino" w:eastAsia="Palatino" w:hAnsi="Palatino" w:cs="Palatino"/>
-          <w:lang w:val="en-US"/>
-        </w:rPr>
-        <w:t xml:space="preserve">Drawing breath in Latin is called </w:t>
-      </w:r>
-      <w:proofErr w:type="spellStart"/>
-      <w:r>
-        <w:rPr>
-          <w:rFonts w:ascii="Palatino" w:eastAsia="Palatino" w:hAnsi="Palatino" w:cs="Palatino"/>
-          <w:i/>
-          <w:lang w:val="en-US"/>
-        </w:rPr>
-        <w:t>respiratio</w:t>
-      </w:r>
-      <w:proofErr w:type="spellEnd"/>
-      <w:r>
-        <w:rPr>
-          <w:rFonts w:ascii="Palatino" w:eastAsia="Palatino" w:hAnsi="Palatino" w:cs="Palatino"/>
-          <w:lang w:val="en-US"/>
-        </w:rPr>
-        <w:t xml:space="preserve">, a word which indicates a flowing back of what had first flowed out. In drawing </w:t>
-      </w:r>
-      <w:proofErr w:type="gramStart"/>
-      <w:r>
-        <w:rPr>
-          <w:rFonts w:ascii="Palatino" w:eastAsia="Palatino" w:hAnsi="Palatino" w:cs="Palatino"/>
-          <w:lang w:val="en-US"/>
-        </w:rPr>
-        <w:t>breath</w:t>
-      </w:r>
-      <w:proofErr w:type="gramEnd"/>
-      <w:r>
-        <w:rPr>
-          <w:rFonts w:ascii="Palatino" w:eastAsia="Palatino" w:hAnsi="Palatino" w:cs="Palatino"/>
-          <w:lang w:val="en-US"/>
-        </w:rPr>
-        <w:t xml:space="preserve"> the organism enjoys its freedom,</w:t>
-      </w:r>
-      <w:r>
-        <w:rPr>
-          <w:rFonts w:ascii="Palatino" w:eastAsia="Palatino" w:hAnsi="Palatino" w:cs="Palatino"/>
-          <w:lang w:val="en-US"/>
-        </w:rPr>
-        <w:t>’</w:t>
-      </w:r>
-      <w:r>
-        <w:rPr>
-          <w:rFonts w:ascii="Palatino" w:eastAsia="Palatino" w:hAnsi="Palatino" w:cs="Palatino"/>
-          <w:lang w:val="en-US"/>
-        </w:rPr>
-        <w:t xml:space="preserve"> Kierkegaard writes.</w:t>
-      </w:r>
-      <w:r>
-        <w:rPr>
-          <w:rStyle w:val="FootnoteReference"/>
-          <w:rFonts w:ascii="Palatino" w:eastAsia="Palatino" w:hAnsi="Palatino" w:cs="Palatino"/>
-          <w:lang w:val="en-US"/>
-        </w:rPr>
-        <w:footnoteReference w:id="18"/>
-      </w:r>
-      <w:r>
-        <w:rPr>
-          <w:rFonts w:ascii="Palatino" w:eastAsia="Palatino" w:hAnsi="Palatino" w:cs="Palatino"/>
-          <w:lang w:val="en-US"/>
-        </w:rPr>
-        <w:t xml:space="preserve"> Movement at the spot </w:t>
-      </w:r>
-      <w:r>
-        <w:rPr>
-          <w:rFonts w:ascii="Palatino" w:eastAsia="Palatino" w:hAnsi="Palatino" w:cs="Palatino"/>
-          <w:lang w:val="en-US"/>
-        </w:rPr>
-        <w:t>symbolizes</w:t>
-      </w:r>
-      <w:r>
-        <w:rPr>
-          <w:rFonts w:ascii="Palatino" w:eastAsia="Palatino" w:hAnsi="Palatino" w:cs="Palatino"/>
-          <w:lang w:val="en-US"/>
-        </w:rPr>
-        <w:t xml:space="preserve"> taking a deep breath, the kind of breath taken just before someone makes a move.</w:t>
-      </w:r>
-    </w:p>
-    <w:p>
-      <w:pPr>
-        <w:spacing w:line="360" w:lineRule="auto"/>
-        <w:rPr>
-          <w:rFonts w:ascii="Palatino" w:eastAsia="Palatino" w:hAnsi="Palatino" w:cs="Palatino"/>
-          <w:color w:val="000000"/>
-          <w:lang w:val="en-US"/>
-        </w:rPr>
-      </w:pPr>
-    </w:p>
-    <w:p>
-      <w:pPr>
-        <w:spacing w:line="360" w:lineRule="auto"/>
-        <w:rPr>
-          <w:rFonts w:ascii="Palatino" w:eastAsia="Palatino" w:hAnsi="Palatino" w:cs="Palatino"/>
-          <w:lang w:val="en-US"/>
-        </w:rPr>
-      </w:pPr>
-      <w:r>
-        <w:rPr>
-          <w:rFonts w:ascii="Palatino" w:eastAsia="Palatino" w:hAnsi="Palatino" w:cs="Palatino"/>
-          <w:lang w:val="en-US"/>
-        </w:rPr>
-        <w:t xml:space="preserve">Masks, </w:t>
-      </w:r>
-      <w:r>
-        <w:rPr>
-          <w:rFonts w:ascii="Palatino" w:eastAsia="Palatino" w:hAnsi="Palatino" w:cs="Palatino"/>
-          <w:lang w:val="en-US"/>
-        </w:rPr>
-        <w:t>specters</w:t>
-      </w:r>
-      <w:r>
-        <w:rPr>
-          <w:rFonts w:ascii="Palatino" w:eastAsia="Palatino" w:hAnsi="Palatino" w:cs="Palatino"/>
-          <w:lang w:val="en-US"/>
-        </w:rPr>
-        <w:t xml:space="preserve"> and collectors represent different guises of possibility </w:t>
-      </w:r>
-      <w:r>
-        <w:rPr>
-          <w:rFonts w:ascii="Palatino" w:eastAsia="Palatino" w:hAnsi="Palatino" w:cs="Palatino"/>
-          <w:i/>
-          <w:lang w:val="en-US"/>
-        </w:rPr>
-        <w:t>grounded in necessity</w:t>
-      </w:r>
-      <w:r>
-        <w:rPr>
-          <w:rFonts w:ascii="Palatino" w:eastAsia="Palatino" w:hAnsi="Palatino" w:cs="Palatino"/>
-          <w:lang w:val="en-US"/>
-        </w:rPr>
-        <w:t xml:space="preserve">. This grounding in necessity is of key importance. By grounding in necessity these figures, to refer to Donna </w:t>
-      </w:r>
-      <w:proofErr w:type="spellStart"/>
-      <w:r>
-        <w:rPr>
-          <w:rFonts w:ascii="Palatino" w:eastAsia="Palatino" w:hAnsi="Palatino" w:cs="Palatino"/>
-          <w:lang w:val="en-US"/>
-        </w:rPr>
-        <w:t>Harraway</w:t>
-      </w:r>
-      <w:proofErr w:type="spellEnd"/>
-      <w:r>
-        <w:rPr>
-          <w:rFonts w:ascii="Palatino" w:eastAsia="Palatino" w:hAnsi="Palatino" w:cs="Palatino"/>
-          <w:lang w:val="en-US"/>
-        </w:rPr>
-        <w:t xml:space="preserve">, </w:t>
-      </w:r>
-      <w:r>
-        <w:rPr>
-          <w:rFonts w:ascii="Palatino" w:eastAsia="Palatino" w:hAnsi="Palatino" w:cs="Palatino"/>
-          <w:color w:val="000000"/>
-          <w:lang w:val="en-US"/>
-        </w:rPr>
-        <w:t xml:space="preserve">stay with the trouble. To stay with the trouble, Haraway writes in </w:t>
-      </w:r>
-      <w:r>
-        <w:rPr>
-          <w:rFonts w:ascii="Palatino" w:eastAsia="Palatino" w:hAnsi="Palatino" w:cs="Palatino"/>
-          <w:i/>
-          <w:color w:val="000000"/>
-          <w:lang w:val="en-US"/>
-        </w:rPr>
-        <w:t xml:space="preserve">Staying with the Trouble: Making Kin in the </w:t>
-      </w:r>
-      <w:proofErr w:type="spellStart"/>
-      <w:r>
-        <w:rPr>
-          <w:rFonts w:ascii="Palatino" w:eastAsia="Palatino" w:hAnsi="Palatino" w:cs="Palatino"/>
-          <w:i/>
-          <w:color w:val="000000"/>
-          <w:lang w:val="en-US"/>
-        </w:rPr>
-        <w:t>Chthulucene</w:t>
-      </w:r>
-      <w:proofErr w:type="spellEnd"/>
-      <w:r>
-        <w:rPr>
-          <w:rFonts w:ascii="Palatino" w:eastAsia="Palatino" w:hAnsi="Palatino" w:cs="Palatino"/>
-          <w:i/>
-          <w:color w:val="000000"/>
-          <w:lang w:val="en-US"/>
-        </w:rPr>
-        <w:t xml:space="preserve"> </w:t>
-      </w:r>
-      <w:r>
-        <w:rPr>
-          <w:rFonts w:ascii="Palatino" w:eastAsia="Palatino" w:hAnsi="Palatino" w:cs="Palatino"/>
-          <w:color w:val="000000"/>
-          <w:lang w:val="en-US"/>
-        </w:rPr>
-        <w:t>(2016), is to reject the cynics, the technofixes, and the techno-apocalypses.</w:t>
-      </w:r>
-      <w:r>
-        <w:rPr>
-          <w:rStyle w:val="FootnoteReference"/>
-          <w:rFonts w:ascii="Palatino" w:eastAsia="Palatino" w:hAnsi="Palatino" w:cs="Palatino"/>
-          <w:color w:val="000000"/>
-          <w:lang w:val="en-US"/>
-        </w:rPr>
-        <w:footnoteReference w:id="19"/>
-      </w:r>
-      <w:r>
-        <w:rPr>
-          <w:rFonts w:ascii="Palatino" w:eastAsia="Palatino" w:hAnsi="Palatino" w:cs="Palatino"/>
-          <w:color w:val="000000"/>
-          <w:lang w:val="en-US"/>
-        </w:rPr>
-        <w:t xml:space="preserve"> Staying with the trouble requires </w:t>
-      </w:r>
-      <w:r>
-        <w:rPr>
-          <w:rFonts w:ascii="Palatino" w:eastAsia="Palatino" w:hAnsi="Palatino" w:cs="Palatino"/>
-          <w:color w:val="000000"/>
-          <w:lang w:val="en-US"/>
-        </w:rPr>
-        <w:t>‘</w:t>
-      </w:r>
-      <w:r>
-        <w:rPr>
-          <w:rFonts w:ascii="Palatino" w:eastAsia="Palatino" w:hAnsi="Palatino" w:cs="Palatino"/>
-          <w:color w:val="000000"/>
-          <w:lang w:val="en-US"/>
-        </w:rPr>
-        <w:t>unexpected collaborations and combinations</w:t>
-      </w:r>
-      <w:r>
-        <w:rPr>
-          <w:rFonts w:ascii="Palatino" w:eastAsia="Palatino" w:hAnsi="Palatino" w:cs="Palatino"/>
-          <w:color w:val="000000"/>
-          <w:lang w:val="en-US"/>
-        </w:rPr>
-        <w:t>’</w:t>
-      </w:r>
-      <w:r>
-        <w:rPr>
-          <w:rFonts w:ascii="Palatino" w:eastAsia="Palatino" w:hAnsi="Palatino" w:cs="Palatino"/>
-          <w:color w:val="000000"/>
-          <w:lang w:val="en-US"/>
-        </w:rPr>
-        <w:t xml:space="preserve"> that are </w:t>
-      </w:r>
-      <w:r>
-        <w:rPr>
-          <w:rFonts w:ascii="Palatino" w:eastAsia="Palatino" w:hAnsi="Palatino" w:cs="Palatino"/>
-          <w:color w:val="000000"/>
-          <w:lang w:val="en-US"/>
-        </w:rPr>
-        <w:t>‘</w:t>
-      </w:r>
-      <w:r>
-        <w:rPr>
-          <w:rFonts w:ascii="Palatino" w:eastAsia="Palatino" w:hAnsi="Palatino" w:cs="Palatino"/>
-          <w:color w:val="000000"/>
-          <w:lang w:val="en-US"/>
-        </w:rPr>
-        <w:t>always situated, someplace and not no place, entangled</w:t>
-      </w:r>
-      <w:r>
-        <w:rPr>
-          <w:rFonts w:ascii="Palatino" w:eastAsia="Palatino" w:hAnsi="Palatino" w:cs="Palatino"/>
-          <w:color w:val="000000"/>
-          <w:lang w:val="en-US"/>
-        </w:rPr>
-        <w:t>’</w:t>
-      </w:r>
-      <w:r>
-        <w:rPr>
-          <w:rFonts w:ascii="Palatino" w:eastAsia="Palatino" w:hAnsi="Palatino" w:cs="Palatino"/>
-          <w:color w:val="000000"/>
-          <w:lang w:val="en-US"/>
-        </w:rPr>
-        <w:t>.</w:t>
-      </w:r>
-      <w:r>
-        <w:rPr>
-          <w:rStyle w:val="FootnoteReference"/>
-          <w:rFonts w:ascii="Palatino" w:eastAsia="Palatino" w:hAnsi="Palatino" w:cs="Palatino"/>
-          <w:color w:val="000000"/>
-          <w:lang w:val="en-US"/>
-        </w:rPr>
-        <w:footnoteReference w:id="20"/>
-      </w:r>
-      <w:r>
-        <w:rPr>
-          <w:rFonts w:ascii="Palatino" w:eastAsia="Palatino" w:hAnsi="Palatino" w:cs="Palatino"/>
-          <w:color w:val="000000"/>
-          <w:lang w:val="en-US"/>
-        </w:rPr>
-        <w:t xml:space="preserve"> Masks, </w:t>
-      </w:r>
-      <w:r>
-        <w:rPr>
-          <w:rFonts w:ascii="Palatino" w:eastAsia="Palatino" w:hAnsi="Palatino" w:cs="Palatino"/>
-          <w:color w:val="000000"/>
-          <w:lang w:val="en-US"/>
-        </w:rPr>
-        <w:t>specters</w:t>
-      </w:r>
-      <w:r>
-        <w:rPr>
-          <w:rFonts w:ascii="Palatino" w:eastAsia="Palatino" w:hAnsi="Palatino" w:cs="Palatino"/>
-          <w:color w:val="000000"/>
-          <w:lang w:val="en-US"/>
-        </w:rPr>
-        <w:t xml:space="preserve"> and collectors, as figures of movement at the spot, stay with the trouble represented by algorithmic regimes of confinement. </w:t>
-      </w:r>
-      <w:r>
-        <w:rPr>
-          <w:rFonts w:ascii="Palatino" w:eastAsia="Palatino" w:hAnsi="Palatino" w:cs="Palatino"/>
-          <w:color w:val="000000"/>
-          <w:lang w:val="en-US"/>
-        </w:rPr>
-        <w:t>Furthermore,</w:t>
-      </w:r>
-      <w:r>
-        <w:rPr>
-          <w:rFonts w:ascii="Palatino" w:eastAsia="Palatino" w:hAnsi="Palatino" w:cs="Palatino"/>
-          <w:color w:val="000000"/>
-          <w:lang w:val="en-US"/>
-        </w:rPr>
-        <w:t xml:space="preserve"> in relation to algorithmic confinement, they represent situated responses to algorithmic anxiety. These situated responses are the result of collaborations and unexpected combinations, prompting different ways of relating to and refusing to succumb to the algorithmic trouble it finds itself in. This requires the continual work of dissembling, reframing, and repositioning. Taken together, masks, </w:t>
-      </w:r>
-      <w:r>
-        <w:rPr>
-          <w:rFonts w:ascii="Palatino" w:eastAsia="Palatino" w:hAnsi="Palatino" w:cs="Palatino"/>
-          <w:color w:val="000000"/>
-          <w:lang w:val="en-US"/>
-        </w:rPr>
-        <w:t>specters</w:t>
-      </w:r>
-      <w:r>
-        <w:rPr>
-          <w:rFonts w:ascii="Palatino" w:eastAsia="Palatino" w:hAnsi="Palatino" w:cs="Palatino"/>
-          <w:color w:val="000000"/>
-          <w:lang w:val="en-US"/>
-        </w:rPr>
-        <w:t xml:space="preserve"> and collectors form small gestures and creative experimentations with alternative ways </w:t>
-      </w:r>
-      <w:r>
-        <w:rPr>
-          <w:rFonts w:ascii="Palatino" w:eastAsia="Palatino" w:hAnsi="Palatino" w:cs="Palatino"/>
-          <w:color w:val="000000"/>
-          <w:lang w:val="en-US"/>
-        </w:rPr>
-        <w:lastRenderedPageBreak/>
-        <w:t xml:space="preserve">of establishing connections, of being with others, and subversive acts of (dis)assembly. They point to where there is room to </w:t>
-      </w:r>
-      <w:r>
-        <w:rPr>
-          <w:rFonts w:ascii="Palatino" w:eastAsia="Palatino" w:hAnsi="Palatino" w:cs="Palatino"/>
-          <w:color w:val="000000"/>
-          <w:lang w:val="en-US"/>
-        </w:rPr>
-        <w:t>maneuver</w:t>
-      </w:r>
-      <w:r>
-        <w:rPr>
-          <w:rFonts w:ascii="Palatino" w:eastAsia="Palatino" w:hAnsi="Palatino" w:cs="Palatino"/>
-          <w:color w:val="000000"/>
-          <w:lang w:val="en-US"/>
-        </w:rPr>
-        <w:t xml:space="preserve"> as well as the limitations of the movement that they, in different ways, bring into view.</w:t>
-      </w:r>
-    </w:p>
-    <w:p>
-      <w:pPr>
-        <w:spacing w:line="360" w:lineRule="auto"/>
-        <w:rPr>
-          <w:rFonts w:ascii="Palatino" w:eastAsia="Palatino" w:hAnsi="Palatino" w:cs="Palatino"/>
-          <w:highlight w:val="white"/>
-          <w:lang w:val="en-US"/>
-        </w:rPr>
-      </w:pPr>
-    </w:p>
-    <w:p>
-      <w:pPr>
-        <w:pStyle w:val="Heading2"/>
-        <w:rPr>
-          <w:rFonts w:eastAsia="Palatino"/>
-          <w:lang w:val="en-US"/>
-        </w:rPr>
-      </w:pPr>
-      <w:r>
-        <w:rPr>
-          <w:rFonts w:eastAsia="Palatino"/>
-          <w:lang w:val="en-US"/>
-        </w:rPr>
-        <w:t xml:space="preserve">In </w:t>
-      </w:r>
-      <w:r>
-        <w:rPr>
-          <w:rFonts w:eastAsia="Palatino"/>
-          <w:lang w:val="en-US"/>
-        </w:rPr>
-        <w:t>C</w:t>
-      </w:r>
-      <w:r>
-        <w:rPr>
-          <w:rFonts w:eastAsia="Palatino"/>
-          <w:lang w:val="en-US"/>
-        </w:rPr>
-        <w:t>losing…</w:t>
-      </w:r>
-    </w:p>
-    <w:p>
-      <w:pPr>
-        <w:spacing w:line="360" w:lineRule="auto"/>
-        <w:rPr>
-          <w:rFonts w:ascii="Palatino" w:eastAsia="Palatino" w:hAnsi="Palatino" w:cs="Palatino"/>
-          <w:highlight w:val="white"/>
-          <w:lang w:val="en-US"/>
-        </w:rPr>
-      </w:pPr>
-      <w:r>
-        <w:rPr>
-          <w:rFonts w:ascii="Palatino" w:eastAsia="Palatino" w:hAnsi="Palatino" w:cs="Palatino"/>
-          <w:lang w:val="en-US"/>
-        </w:rPr>
-        <w:t>It would be too easy to judge these artistic figures of movement on the basis of whether or not they have any measurable impact, or whether these works lead to concrete outputs.</w:t>
-      </w:r>
-      <w:r>
-        <w:rPr>
-          <w:rFonts w:ascii="Palatino" w:eastAsia="Palatino" w:hAnsi="Palatino" w:cs="Palatino"/>
-          <w:vertAlign w:val="superscript"/>
-          <w:lang w:val="en-US"/>
-        </w:rPr>
-        <w:footnoteReference w:id="21"/>
-      </w:r>
-      <w:r>
-        <w:rPr>
-          <w:rFonts w:ascii="Palatino" w:eastAsia="Palatino" w:hAnsi="Palatino" w:cs="Palatino"/>
-          <w:lang w:val="en-US"/>
-        </w:rPr>
-        <w:t xml:space="preserve"> Admittedly, none of the artworks discussed pave the way towards </w:t>
-      </w:r>
-      <w:r>
-        <w:rPr>
-          <w:rFonts w:ascii="Palatino" w:eastAsia="Palatino" w:hAnsi="Palatino" w:cs="Palatino"/>
-          <w:highlight w:val="white"/>
-          <w:lang w:val="en-US"/>
-        </w:rPr>
-        <w:t xml:space="preserve">equivalence or equilibrium in happy co-existence with algorithms. None of them tackles or undoes </w:t>
-      </w:r>
-      <w:r>
-        <w:rPr>
-          <w:rFonts w:ascii="Palatino" w:eastAsia="Palatino" w:hAnsi="Palatino" w:cs="Palatino"/>
-          <w:lang w:val="en-US"/>
-        </w:rPr>
-        <w:t xml:space="preserve">algorithmic power abuses and ongoing capitalist exploitation in algorithmic culture. Nor do they </w:t>
-      </w:r>
-      <w:r>
-        <w:rPr>
-          <w:rFonts w:ascii="Palatino" w:eastAsia="Palatino" w:hAnsi="Palatino" w:cs="Palatino"/>
-          <w:highlight w:val="white"/>
-          <w:lang w:val="en-US"/>
-        </w:rPr>
-        <w:t>provide a clear-cut answer to the amassing of personal data by corporations, to flash crashes on the financial markets, or skewed and slanted search results. The notion of movement at the spot</w:t>
-      </w:r>
-      <w:r>
-        <w:rPr>
-          <w:rFonts w:ascii="Palatino" w:eastAsia="Palatino" w:hAnsi="Palatino" w:cs="Palatino"/>
-          <w:lang w:val="en-US"/>
-        </w:rPr>
-        <w:t xml:space="preserve"> will not</w:t>
-      </w:r>
-      <w:r>
-        <w:rPr>
-          <w:rFonts w:ascii="Palatino" w:eastAsia="Palatino" w:hAnsi="Palatino" w:cs="Palatino"/>
-          <w:highlight w:val="white"/>
-          <w:lang w:val="en-US"/>
-        </w:rPr>
-        <w:t xml:space="preserve"> assure those who want systematic and step-by-step formulas to be freed from algorithmic anxiety, wholesale. Nor will it please those concerned with policy recommendations, tools and protocols on how to deal with internet </w:t>
-      </w:r>
-      <w:r>
-        <w:rPr>
-          <w:rFonts w:ascii="Palatino" w:eastAsia="Palatino" w:hAnsi="Palatino" w:cs="Palatino"/>
-          <w:highlight w:val="white"/>
-          <w:lang w:val="en-US"/>
-        </w:rPr>
-        <w:t>monopolization</w:t>
-      </w:r>
-      <w:r>
-        <w:rPr>
-          <w:rFonts w:ascii="Palatino" w:eastAsia="Palatino" w:hAnsi="Palatino" w:cs="Palatino"/>
-          <w:highlight w:val="white"/>
-          <w:lang w:val="en-US"/>
-        </w:rPr>
-        <w:t xml:space="preserve">, algorithmic capitalism and surveillance, automated financial markets, or the </w:t>
-      </w:r>
-      <w:r>
-        <w:rPr>
-          <w:rFonts w:ascii="Palatino" w:eastAsia="Palatino" w:hAnsi="Palatino" w:cs="Palatino"/>
-          <w:highlight w:val="white"/>
-          <w:lang w:val="en-US"/>
-        </w:rPr>
-        <w:t>monetization</w:t>
-      </w:r>
-      <w:r>
-        <w:rPr>
-          <w:rFonts w:ascii="Palatino" w:eastAsia="Palatino" w:hAnsi="Palatino" w:cs="Palatino"/>
-          <w:highlight w:val="white"/>
-          <w:lang w:val="en-US"/>
-        </w:rPr>
-        <w:t xml:space="preserve"> of online communication and (dis)information. These figures will not be able to assuage the anxieties of those who believe technological determination means that we are already claimed by it. Movement at the spot is not likely to change the minds of those for whom the wedlock between capitalist corporations, the state, and algorithmic exploitation reveals what the future will be and which renders artistic interventions futile.   </w:t>
-      </w:r>
-    </w:p>
-    <w:p>
-      <w:pPr>
-        <w:spacing w:line="360" w:lineRule="auto"/>
-        <w:rPr>
-          <w:rFonts w:ascii="Palatino" w:eastAsia="Palatino" w:hAnsi="Palatino" w:cs="Palatino"/>
-          <w:highlight w:val="white"/>
-          <w:lang w:val="en-US"/>
-        </w:rPr>
-      </w:pPr>
-    </w:p>
-    <w:p>
-      <w:pPr>
-        <w:spacing w:line="360" w:lineRule="auto"/>
-        <w:rPr>
-          <w:rFonts w:ascii="Palatino" w:eastAsia="Palatino" w:hAnsi="Palatino" w:cs="Palatino"/>
-          <w:lang w:val="en-US"/>
-        </w:rPr>
-      </w:pPr>
-      <w:r>
-        <w:rPr>
-          <w:rFonts w:ascii="Palatino" w:eastAsia="Palatino" w:hAnsi="Palatino" w:cs="Palatino"/>
-          <w:highlight w:val="white"/>
-          <w:lang w:val="en-US"/>
-        </w:rPr>
-        <w:t xml:space="preserve">What movement at the spot offers is a contribution to the making of an artistic imaginary of possibility </w:t>
-      </w:r>
-      <w:r>
-        <w:rPr>
-          <w:rFonts w:ascii="Palatino" w:eastAsia="Palatino" w:hAnsi="Palatino" w:cs="Palatino"/>
-          <w:highlight w:val="white"/>
-          <w:lang w:val="en-US"/>
-        </w:rPr>
-        <w:t>characterized</w:t>
-      </w:r>
-      <w:r>
-        <w:rPr>
-          <w:rFonts w:ascii="Palatino" w:eastAsia="Palatino" w:hAnsi="Palatino" w:cs="Palatino"/>
-          <w:highlight w:val="white"/>
-          <w:lang w:val="en-US"/>
-        </w:rPr>
-        <w:t xml:space="preserve"> by convoluting, entwining, and </w:t>
-      </w:r>
-      <w:r>
-        <w:rPr>
-          <w:rFonts w:ascii="Palatino" w:eastAsia="Palatino" w:hAnsi="Palatino" w:cs="Palatino"/>
-          <w:highlight w:val="white"/>
-          <w:lang w:val="en-US"/>
-        </w:rPr>
-        <w:t>synthesizing</w:t>
-      </w:r>
-      <w:r>
-        <w:rPr>
-          <w:rFonts w:ascii="Palatino" w:eastAsia="Palatino" w:hAnsi="Palatino" w:cs="Palatino"/>
-          <w:highlight w:val="white"/>
-          <w:lang w:val="en-US"/>
-        </w:rPr>
-        <w:t xml:space="preserve"> </w:t>
-      </w:r>
-      <w:proofErr w:type="gramStart"/>
-      <w:r>
-        <w:rPr>
-          <w:rFonts w:ascii="Palatino" w:eastAsia="Palatino" w:hAnsi="Palatino" w:cs="Palatino"/>
-          <w:highlight w:val="white"/>
-          <w:lang w:val="en-US"/>
-        </w:rPr>
-        <w:t>relations.</w:t>
-      </w:r>
-      <w:proofErr w:type="gramEnd"/>
-      <w:r>
-        <w:rPr>
-          <w:rFonts w:ascii="Palatino" w:eastAsia="Palatino" w:hAnsi="Palatino" w:cs="Palatino"/>
-          <w:highlight w:val="white"/>
-          <w:lang w:val="en-US"/>
-        </w:rPr>
-        <w:t xml:space="preserve"> </w:t>
-      </w:r>
-      <w:r>
-        <w:rPr>
-          <w:rFonts w:ascii="Palatino" w:eastAsia="Palatino" w:hAnsi="Palatino" w:cs="Palatino"/>
-          <w:color w:val="000000"/>
-          <w:lang w:val="en-US"/>
-        </w:rPr>
-        <w:t xml:space="preserve">Movement at the spot is not merely about understanding that many things take the shape of a relational yet uneven synthesis or understanding the performativity of the confining and delimitating representations of algorithms. Movement at the spot imagines the possible as possible vis-a-vis the troubles it is in. Yet, it never accepts these troubles as fixed, given, or impervious to change, but </w:t>
-      </w:r>
-      <w:r>
-        <w:rPr>
-          <w:rFonts w:ascii="Palatino" w:eastAsia="Palatino" w:hAnsi="Palatino" w:cs="Palatino"/>
-          <w:color w:val="000000"/>
-          <w:lang w:val="en-US"/>
-        </w:rPr>
-        <w:lastRenderedPageBreak/>
-        <w:t>continually seeks ways through, around, and in between them. Movement at the spot is situated, embodied, yet also an imaginative orientation towards possibility. It needs to be sustained by the continual work of the synthesis of possibility and necessity and the finite and the infinite. This work involves</w:t>
-      </w:r>
-      <w:r>
-        <w:rPr>
-          <w:rFonts w:ascii="Palatino" w:eastAsia="Palatino" w:hAnsi="Palatino" w:cs="Palatino"/>
-          <w:lang w:val="en-US"/>
-        </w:rPr>
-        <w:t xml:space="preserve"> relational practices of being, thinking and doing</w:t>
-      </w:r>
-      <w:r>
-        <w:rPr>
-          <w:rFonts w:ascii="Palatino" w:eastAsia="Palatino" w:hAnsi="Palatino" w:cs="Palatino"/>
-          <w:lang w:val="en-US"/>
-        </w:rPr>
-        <w:t xml:space="preserve"> </w:t>
-      </w:r>
-      <w:r>
-        <w:rPr>
-          <w:rFonts w:ascii="Palatino" w:eastAsia="Palatino" w:hAnsi="Palatino" w:cs="Palatino"/>
-          <w:lang w:val="en-US"/>
-        </w:rPr>
-        <w:t>—</w:t>
-      </w:r>
-      <w:r>
-        <w:rPr>
-          <w:rFonts w:ascii="Palatino" w:eastAsia="Palatino" w:hAnsi="Palatino" w:cs="Palatino"/>
-          <w:lang w:val="en-US"/>
-        </w:rPr>
-        <w:t xml:space="preserve"> </w:t>
-      </w:r>
-      <w:r>
-        <w:rPr>
-          <w:rFonts w:ascii="Palatino" w:eastAsia="Palatino" w:hAnsi="Palatino" w:cs="Palatino"/>
-          <w:lang w:val="en-US"/>
-        </w:rPr>
-        <w:t>concrete, imaginative, and otherwise, both small and large</w:t>
-      </w:r>
-      <w:r>
-        <w:rPr>
-          <w:rFonts w:ascii="Palatino" w:eastAsia="Palatino" w:hAnsi="Palatino" w:cs="Palatino"/>
-          <w:lang w:val="en-US"/>
-        </w:rPr>
-        <w:t xml:space="preserve"> </w:t>
-      </w:r>
-      <w:r>
-        <w:rPr>
-          <w:rFonts w:ascii="Palatino" w:eastAsia="Palatino" w:hAnsi="Palatino" w:cs="Palatino"/>
-          <w:lang w:val="en-US"/>
-        </w:rPr>
-        <w:t>—</w:t>
-      </w:r>
-      <w:r>
-        <w:rPr>
-          <w:rFonts w:ascii="Palatino" w:eastAsia="Palatino" w:hAnsi="Palatino" w:cs="Palatino"/>
-          <w:lang w:val="en-US"/>
-        </w:rPr>
-        <w:t xml:space="preserve"> </w:t>
-      </w:r>
-      <w:r>
-        <w:rPr>
-          <w:rFonts w:ascii="Palatino" w:eastAsia="Palatino" w:hAnsi="Palatino" w:cs="Palatino"/>
-          <w:lang w:val="en-US"/>
-        </w:rPr>
-        <w:t xml:space="preserve">that bring movement into view. </w:t>
-      </w:r>
-    </w:p>
-    <w:p>
-      <w:pPr>
-        <w:spacing w:line="360" w:lineRule="auto"/>
-        <w:rPr>
-          <w:rFonts w:ascii="Palatino" w:eastAsia="Palatino" w:hAnsi="Palatino" w:cs="Palatino"/>
-          <w:color w:val="000000"/>
-          <w:lang w:val="en-US"/>
-        </w:rPr>
-      </w:pPr>
-    </w:p>
-    <w:p>
-      <w:pPr>
-        <w:spacing w:line="360" w:lineRule="auto"/>
-        <w:rPr>
-          <w:rFonts w:ascii="Palatino" w:eastAsia="Palatino" w:hAnsi="Palatino" w:cs="Palatino"/>
-          <w:b/>
-          <w:color w:val="000000"/>
-          <w:lang w:val="en-US"/>
-        </w:rPr>
-      </w:pPr>
-      <w:r>
-        <w:rPr>
-          <w:rFonts w:ascii="Palatino" w:eastAsia="Palatino" w:hAnsi="Palatino" w:cs="Palatino"/>
-          <w:color w:val="000000"/>
-          <w:lang w:val="en-US"/>
-        </w:rPr>
-        <w:t xml:space="preserve">Social life will continually find itself confronted, contained, and constrained by continuously moving and changing mutations of algorithmic confinement, capitalism, control, and governance. This is what conditions movement at the spot, what </w:t>
-      </w:r>
-      <w:r>
-        <w:rPr>
-          <w:rFonts w:ascii="Palatino" w:eastAsia="Palatino" w:hAnsi="Palatino" w:cs="Palatino"/>
-          <w:color w:val="000000"/>
-          <w:lang w:val="en-US"/>
-        </w:rPr>
-        <w:t>mobilizes</w:t>
-      </w:r>
-      <w:r>
-        <w:rPr>
-          <w:rFonts w:ascii="Palatino" w:eastAsia="Palatino" w:hAnsi="Palatino" w:cs="Palatino"/>
-          <w:color w:val="000000"/>
-          <w:lang w:val="en-US"/>
-        </w:rPr>
-        <w:t xml:space="preserve"> it into action. Practices of movement at the spot are not merely up against </w:t>
-      </w:r>
-      <w:r>
-        <w:rPr>
-          <w:rFonts w:ascii="Palatino" w:eastAsia="Palatino" w:hAnsi="Palatino" w:cs="Palatino"/>
-          <w:color w:val="000000"/>
-          <w:lang w:val="en-US"/>
-        </w:rPr>
-        <w:t>‘</w:t>
-      </w:r>
-      <w:r>
-        <w:rPr>
-          <w:rFonts w:ascii="Palatino" w:eastAsia="Palatino" w:hAnsi="Palatino" w:cs="Palatino"/>
-          <w:color w:val="000000"/>
-          <w:lang w:val="en-US"/>
-        </w:rPr>
-        <w:t>algorithmic culture</w:t>
-      </w:r>
-      <w:r>
-        <w:rPr>
-          <w:rFonts w:ascii="Palatino" w:eastAsia="Palatino" w:hAnsi="Palatino" w:cs="Palatino"/>
-          <w:color w:val="000000"/>
-          <w:lang w:val="en-US"/>
-        </w:rPr>
-        <w:t>’</w:t>
-      </w:r>
-      <w:r>
-        <w:rPr>
-          <w:rFonts w:ascii="Palatino" w:eastAsia="Palatino" w:hAnsi="Palatino" w:cs="Palatino"/>
-          <w:color w:val="000000"/>
-          <w:lang w:val="en-US"/>
-        </w:rPr>
-        <w:t xml:space="preserve"> and its past, present and future mutations. </w:t>
-      </w:r>
-      <w:r>
-        <w:rPr>
-          <w:rFonts w:ascii="Palatino" w:eastAsia="Palatino" w:hAnsi="Palatino" w:cs="Palatino"/>
-          <w:highlight w:val="white"/>
-          <w:lang w:val="en-US"/>
-        </w:rPr>
-        <w:t>Movement at the spot is a response to the tendency to represent the present as an all-encompassing, capitalist, and controlling power structure, impervious to intervention or subversion. It is</w:t>
-      </w:r>
-      <w:r>
-        <w:rPr>
-          <w:rFonts w:ascii="Palatino" w:eastAsia="Palatino" w:hAnsi="Palatino" w:cs="Palatino"/>
-          <w:color w:val="000000"/>
-          <w:lang w:val="en-US"/>
-        </w:rPr>
-        <w:t xml:space="preserve"> up against assertions that relational experiments with alternative ways and practices of being, thinking, and doing </w:t>
-      </w:r>
-      <w:r>
-        <w:rPr>
-          <w:rFonts w:ascii="Palatino" w:eastAsia="Palatino" w:hAnsi="Palatino" w:cs="Palatino"/>
-          <w:color w:val="000000"/>
-          <w:lang w:val="en-US"/>
-        </w:rPr>
-        <w:t>‘</w:t>
-      </w:r>
-      <w:r>
-        <w:rPr>
-          <w:rFonts w:ascii="Palatino" w:eastAsia="Palatino" w:hAnsi="Palatino" w:cs="Palatino"/>
-          <w:color w:val="000000"/>
-          <w:lang w:val="en-US"/>
-        </w:rPr>
-        <w:t>will never work</w:t>
-      </w:r>
-      <w:r>
-        <w:rPr>
-          <w:rFonts w:ascii="Palatino" w:eastAsia="Palatino" w:hAnsi="Palatino" w:cs="Palatino"/>
-          <w:color w:val="000000"/>
-          <w:lang w:val="en-US"/>
-        </w:rPr>
-        <w:t>’</w:t>
-      </w:r>
-      <w:r>
-        <w:rPr>
-          <w:rFonts w:ascii="Palatino" w:eastAsia="Palatino" w:hAnsi="Palatino" w:cs="Palatino"/>
-          <w:color w:val="000000"/>
-          <w:lang w:val="en-US"/>
-        </w:rPr>
-        <w:t xml:space="preserve">, </w:t>
-      </w:r>
-      <w:r>
-        <w:rPr>
-          <w:rFonts w:ascii="Palatino" w:eastAsia="Palatino" w:hAnsi="Palatino" w:cs="Palatino"/>
-          <w:color w:val="000000"/>
-          <w:lang w:val="en-US"/>
-        </w:rPr>
-        <w:t>‘</w:t>
-      </w:r>
-      <w:r>
-        <w:rPr>
-          <w:rFonts w:ascii="Palatino" w:eastAsia="Palatino" w:hAnsi="Palatino" w:cs="Palatino"/>
-          <w:color w:val="000000"/>
-          <w:lang w:val="en-US"/>
-        </w:rPr>
-        <w:t>are already co-opted</w:t>
-      </w:r>
-      <w:r>
-        <w:rPr>
-          <w:rFonts w:ascii="Palatino" w:eastAsia="Palatino" w:hAnsi="Palatino" w:cs="Palatino"/>
-          <w:color w:val="000000"/>
-          <w:lang w:val="en-US"/>
-        </w:rPr>
-        <w:t>’</w:t>
-      </w:r>
-      <w:r>
-        <w:rPr>
-          <w:rFonts w:ascii="Palatino" w:eastAsia="Palatino" w:hAnsi="Palatino" w:cs="Palatino"/>
-          <w:color w:val="000000"/>
-          <w:lang w:val="en-US"/>
-        </w:rPr>
-        <w:t xml:space="preserve">, </w:t>
-      </w:r>
-      <w:r>
-        <w:rPr>
-          <w:rFonts w:ascii="Palatino" w:eastAsia="Palatino" w:hAnsi="Palatino" w:cs="Palatino"/>
-          <w:color w:val="000000"/>
-          <w:lang w:val="en-US"/>
-        </w:rPr>
-        <w:t>‘</w:t>
-      </w:r>
-      <w:r>
-        <w:rPr>
-          <w:rFonts w:ascii="Palatino" w:eastAsia="Palatino" w:hAnsi="Palatino" w:cs="Palatino"/>
-          <w:color w:val="000000"/>
-          <w:lang w:val="en-US"/>
-        </w:rPr>
-        <w:t>are too small to be meaningful</w:t>
-      </w:r>
-      <w:r>
-        <w:rPr>
-          <w:rFonts w:ascii="Palatino" w:eastAsia="Palatino" w:hAnsi="Palatino" w:cs="Palatino"/>
-          <w:color w:val="000000"/>
-          <w:lang w:val="en-US"/>
-        </w:rPr>
-        <w:t>’</w:t>
-      </w:r>
-      <w:r>
-        <w:rPr>
-          <w:rFonts w:ascii="Palatino" w:eastAsia="Palatino" w:hAnsi="Palatino" w:cs="Palatino"/>
-          <w:color w:val="000000"/>
-          <w:lang w:val="en-US"/>
-        </w:rPr>
-        <w:t xml:space="preserve">, and </w:t>
-      </w:r>
-      <w:r>
-        <w:rPr>
-          <w:rFonts w:ascii="Palatino" w:eastAsia="Palatino" w:hAnsi="Palatino" w:cs="Palatino"/>
-          <w:color w:val="000000"/>
-          <w:lang w:val="en-US"/>
-        </w:rPr>
-        <w:t>‘</w:t>
-      </w:r>
-      <w:r>
-        <w:rPr>
-          <w:rFonts w:ascii="Palatino" w:eastAsia="Palatino" w:hAnsi="Palatino" w:cs="Palatino"/>
-          <w:color w:val="000000"/>
-          <w:lang w:val="en-US"/>
-        </w:rPr>
-        <w:t xml:space="preserve">won’t </w:t>
-      </w:r>
-      <w:bookmarkStart w:id="0" w:name="_GoBack"/>
-      <w:bookmarkEnd w:id="0"/>
-      <w:r>
-        <w:rPr>
-          <w:rFonts w:ascii="Palatino" w:eastAsia="Palatino" w:hAnsi="Palatino" w:cs="Palatino"/>
-          <w:color w:val="000000"/>
-          <w:lang w:val="en-US"/>
-        </w:rPr>
-        <w:t>make a difference, anyway</w:t>
+        <w:t>won’t make a difference, anyway</w:t>
       </w:r>
       <w:r>
         <w:rPr>
@@ -4615,7 +4551,28 @@
           <w:rFonts w:ascii="Palatino" w:eastAsia="Palatino" w:hAnsi="Palatino" w:cs="Palatino"/>
           <w:lang w:val="en-US"/>
         </w:rPr>
-        <w:t>(Halberstam quoted in Young, 2019)</w:t>
+        <w:t xml:space="preserve">Halberstam </w:t>
+      </w:r>
+      <w:r>
+        <w:rPr>
+          <w:rFonts w:ascii="Palatino" w:eastAsia="Palatino" w:hAnsi="Palatino" w:cs="Palatino"/>
+          <w:lang w:val="en-US"/>
+        </w:rPr>
+        <w:t>as cited in</w:t>
+      </w:r>
+      <w:r>
+        <w:rPr>
+          <w:rFonts w:ascii="Palatino" w:eastAsia="Palatino" w:hAnsi="Palatino" w:cs="Palatino"/>
+          <w:lang w:val="en-US"/>
+        </w:rPr>
+        <w:t xml:space="preserve"> in Young, </w:t>
+      </w:r>
+      <w:r>
+        <w:rPr>
+          <w:rFonts w:ascii="Palatino" w:eastAsia="Palatino" w:hAnsi="Palatino" w:cs="Palatino"/>
+          <w:lang w:val="en-US"/>
+        </w:rPr>
+        <w:t>‘Public Thinker’.</w:t>
       </w:r>
     </w:p>
   </w:footnote>
@@ -4638,19 +4595,40 @@
       </w:r>
       <w:r>
         <w:rPr>
-          <w:color w:val="000000"/>
-          <w:lang w:val="en-US"/>
-        </w:rPr>
-        <w:t>(Halberstam quoted in Young 2019)</w:t>
+          <w:rFonts w:ascii="Palatino" w:eastAsia="Palatino" w:hAnsi="Palatino" w:cs="Palatino"/>
+          <w:lang w:val="en-US"/>
+        </w:rPr>
+        <w:t xml:space="preserve">Halberstam </w:t>
+      </w:r>
+      <w:r>
+        <w:rPr>
+          <w:rFonts w:ascii="Palatino" w:eastAsia="Palatino" w:hAnsi="Palatino" w:cs="Palatino"/>
+          <w:lang w:val="en-US"/>
+        </w:rPr>
+        <w:t>as cited in</w:t>
+      </w:r>
+      <w:r>
+        <w:rPr>
+          <w:rFonts w:ascii="Palatino" w:eastAsia="Palatino" w:hAnsi="Palatino" w:cs="Palatino"/>
+          <w:lang w:val="en-US"/>
+        </w:rPr>
+        <w:t xml:space="preserve"> in Young, </w:t>
+      </w:r>
+      <w:r>
+        <w:rPr>
+          <w:rFonts w:ascii="Palatino" w:eastAsia="Palatino" w:hAnsi="Palatino" w:cs="Palatino"/>
+          <w:lang w:val="en-US"/>
+        </w:rPr>
+        <w:t>‘Public Thinker’.</w:t>
       </w:r>
     </w:p>
   </w:footnote>
   <w:footnote w:id="3">
     <w:p>
       <w:pPr>
-        <w:pStyle w:val="FootnoteText"/>
-        <w:rPr>
-          <w:lang w:val="en-US"/>
+        <w:rPr>
+          <w:rFonts w:asciiTheme="minorHAnsi" w:hAnsiTheme="minorHAnsi" w:cs="Palatino"/>
+          <w:color w:val="000000" w:themeColor="text1"/>
         </w:rPr>
       </w:pPr>
       <w:r>
@@ -4663,11 +4641,58 @@
         <w:t xml:space="preserve"> </w:t>
       </w:r>
       <w:r>
-        <w:rPr>
-          <w:rFonts w:ascii="Palatino" w:eastAsia="Palatino" w:hAnsi="Palatino" w:cs="Palatino"/>
-          <w:lang w:val="en-US"/>
-        </w:rPr>
-        <w:t>(Mukherjee 2018).</w:t>
+        <w:t xml:space="preserve">S. </w:t>
+      </w:r>
+      <w:r>
+        <w:rPr>
+          <w:rFonts w:asciiTheme="minorHAnsi" w:hAnsiTheme="minorHAnsi" w:cs="Palatino"/>
+          <w:color w:val="000000" w:themeColor="text1"/>
+        </w:rPr>
+        <w:t>Mukherjee, ‘My Father’s Body, At Rest and In Motion’</w:t>
+      </w:r>
+      <w:r>
+        <w:rPr>
+          <w:rFonts w:asciiTheme="minorHAnsi" w:hAnsiTheme="minorHAnsi" w:cs="Palatino"/>
+          <w:color w:val="000000" w:themeColor="text1"/>
+        </w:rPr>
+        <w:t>,</w:t>
+      </w:r>
+      <w:r>
+        <w:rPr>
+          <w:rFonts w:asciiTheme="minorHAnsi" w:hAnsiTheme="minorHAnsi" w:cs="Palatino"/>
+          <w:color w:val="000000" w:themeColor="text1"/>
+        </w:rPr>
+        <w:t xml:space="preserve"> </w:t>
+      </w:r>
+      <w:r>
+        <w:rPr>
+          <w:rFonts w:asciiTheme="minorHAnsi" w:hAnsiTheme="minorHAnsi" w:cs="Palatino"/>
+          <w:i/>
+          <w:iCs/>
+          <w:color w:val="000000" w:themeColor="text1"/>
+        </w:rPr>
+        <w:t>The New Yorker</w:t>
+      </w:r>
+      <w:r>
+        <w:rPr>
+          <w:rFonts w:asciiTheme="minorHAnsi" w:hAnsiTheme="minorHAnsi" w:cs="Palatino"/>
+          <w:color w:val="000000" w:themeColor="text1"/>
+        </w:rPr>
+        <w:t xml:space="preserve">, 1 January </w:t>
+      </w:r>
+      <w:r>
+        <w:rPr>
+          <w:rFonts w:asciiTheme="minorHAnsi" w:hAnsiTheme="minorHAnsi" w:cs="Palatino"/>
+          <w:color w:val="000000" w:themeColor="text1"/>
+        </w:rPr>
+        <w:t>2018, https://www.newyorker.com/magazine/2018/01/08/my-fathers-body-at-rest-and-in-motion</w:t>
+      </w:r>
+      <w:r>
+        <w:rPr>
+          <w:rFonts w:asciiTheme="minorHAnsi" w:hAnsiTheme="minorHAnsi" w:cs="Palatino"/>
+          <w:color w:val="000000" w:themeColor="text1"/>
+        </w:rPr>
+        <w:t>.</w:t>
       </w:r>
     </w:p>
   </w:footnote>
@@ -4693,7 +4718,21 @@
           <w:rFonts w:ascii="Palatino" w:eastAsia="Palatino" w:hAnsi="Palatino" w:cs="Palatino"/>
           <w:lang w:val="en-US"/>
         </w:rPr>
-        <w:t>(Baldwin 1956, p. 568).</w:t>
+        <w:t>Baldwin</w:t>
+      </w:r>
+      <w:r>
+        <w:rPr>
+          <w:rFonts w:ascii="Palatino" w:eastAsia="Palatino" w:hAnsi="Palatino" w:cs="Palatino"/>
+          <w:lang w:val="en-US"/>
+        </w:rPr>
+        <w:t xml:space="preserve">, ‘Faulkner and Desegregation’, </w:t>
+      </w:r>
+      <w:r>
+        <w:rPr>
+          <w:rFonts w:ascii="Palatino" w:eastAsia="Palatino" w:hAnsi="Palatino" w:cs="Palatino"/>
+          <w:lang w:val="en-US"/>
+        </w:rPr>
+        <w:t>568.</w:t>
       </w:r>
     </w:p>
   </w:footnote>
@@ -4714,12 +4753,83 @@
       <w:r>
         <w:t xml:space="preserve"> </w:t>
       </w:r>
-      <w:r>
-        <w:rPr>
-          <w:rFonts w:ascii="Palatino" w:eastAsia="Palatino" w:hAnsi="Palatino" w:cs="Palatino"/>
-          <w:lang w:val="en-US"/>
-        </w:rPr>
-        <w:t>(2013, p. 35)</w:t>
+      <w:proofErr w:type="spellStart"/>
+      <w:r>
+        <w:rPr>
+          <w:rFonts w:asciiTheme="minorHAnsi" w:hAnsiTheme="minorHAnsi" w:cs="Palatino"/>
+          <w:color w:val="000000" w:themeColor="text1"/>
+        </w:rPr>
+        <w:t>Harney</w:t>
+      </w:r>
+      <w:proofErr w:type="spellEnd"/>
+      <w:r>
+        <w:rPr>
+          <w:rFonts w:asciiTheme="minorHAnsi" w:hAnsiTheme="minorHAnsi" w:cs="Palatino"/>
+          <w:color w:val="000000" w:themeColor="text1"/>
+        </w:rPr>
+        <w:t xml:space="preserve"> </w:t>
+      </w:r>
+      <w:r>
+        <w:rPr>
+          <w:rFonts w:asciiTheme="minorHAnsi" w:hAnsiTheme="minorHAnsi" w:cs="Palatino"/>
+          <w:color w:val="000000" w:themeColor="text1"/>
+        </w:rPr>
+        <w:t>and</w:t>
+      </w:r>
+      <w:r>
+        <w:rPr>
+          <w:rFonts w:asciiTheme="minorHAnsi" w:hAnsiTheme="minorHAnsi" w:cs="Palatino"/>
+          <w:color w:val="000000" w:themeColor="text1"/>
+        </w:rPr>
+        <w:t xml:space="preserve"> </w:t>
+      </w:r>
+      <w:r>
+        <w:rPr>
+          <w:rFonts w:asciiTheme="minorHAnsi" w:hAnsiTheme="minorHAnsi" w:cs="Palatino"/>
+          <w:color w:val="000000" w:themeColor="text1"/>
+        </w:rPr>
+        <w:t xml:space="preserve">Moten, </w:t>
+      </w:r>
+      <w:r>
+        <w:rPr>
+          <w:rFonts w:asciiTheme="minorHAnsi" w:hAnsiTheme="minorHAnsi" w:cs="Palatino"/>
+          <w:i/>
+          <w:iCs/>
+          <w:color w:val="000000" w:themeColor="text1"/>
+        </w:rPr>
+        <w:t xml:space="preserve">The </w:t>
+      </w:r>
+      <w:proofErr w:type="spellStart"/>
+      <w:r>
+        <w:rPr>
+          <w:rFonts w:asciiTheme="minorHAnsi" w:hAnsiTheme="minorHAnsi" w:cs="Palatino"/>
+          <w:i/>
+          <w:iCs/>
+          <w:color w:val="000000" w:themeColor="text1"/>
+        </w:rPr>
+        <w:t>Undercommons</w:t>
+      </w:r>
+      <w:proofErr w:type="spellEnd"/>
+      <w:r>
+        <w:rPr>
+          <w:rFonts w:ascii="Palatino" w:eastAsia="Palatino" w:hAnsi="Palatino" w:cs="Palatino"/>
+          <w:lang w:val="en-US"/>
+        </w:rPr>
+        <w:t>,</w:t>
+      </w:r>
+      <w:r>
+        <w:rPr>
+          <w:rFonts w:ascii="Palatino" w:eastAsia="Palatino" w:hAnsi="Palatino" w:cs="Palatino"/>
+          <w:lang w:val="en-US"/>
+        </w:rPr>
+        <w:t xml:space="preserve"> 35</w:t>
+      </w:r>
+      <w:r>
+        <w:rPr>
+          <w:rFonts w:ascii="Palatino" w:eastAsia="Palatino" w:hAnsi="Palatino" w:cs="Palatino"/>
+          <w:lang w:val="en-US"/>
+        </w:rPr>
+        <w:t>.</w:t>
       </w:r>
     </w:p>
   </w:footnote>
@@ -4740,12 +4850,69 @@
       <w:r>
         <w:t xml:space="preserve"> </w:t>
       </w:r>
-      <w:r>
-        <w:rPr>
-          <w:rFonts w:ascii="Palatino" w:eastAsia="Palatino" w:hAnsi="Palatino" w:cs="Palatino"/>
-          <w:lang w:val="en-US"/>
-        </w:rPr>
-        <w:t>Harney and Moten, 2013, p. 35)</w:t>
+      <w:proofErr w:type="spellStart"/>
+      <w:r>
+        <w:rPr>
+          <w:rFonts w:asciiTheme="minorHAnsi" w:hAnsiTheme="minorHAnsi" w:cs="Palatino"/>
+          <w:color w:val="000000" w:themeColor="text1"/>
+        </w:rPr>
+        <w:t>Harney</w:t>
+      </w:r>
+      <w:proofErr w:type="spellEnd"/>
+      <w:r>
+        <w:rPr>
+          <w:rFonts w:asciiTheme="minorHAnsi" w:hAnsiTheme="minorHAnsi" w:cs="Palatino"/>
+          <w:color w:val="000000" w:themeColor="text1"/>
+        </w:rPr>
+        <w:t xml:space="preserve"> and </w:t>
+      </w:r>
+      <w:r>
+        <w:rPr>
+          <w:rFonts w:asciiTheme="minorHAnsi" w:hAnsiTheme="minorHAnsi" w:cs="Palatino"/>
+          <w:color w:val="000000" w:themeColor="text1"/>
+        </w:rPr>
+        <w:t xml:space="preserve">Moten, </w:t>
+      </w:r>
+      <w:r>
+        <w:rPr>
+          <w:rFonts w:asciiTheme="minorHAnsi" w:hAnsiTheme="minorHAnsi" w:cs="Palatino"/>
+          <w:i/>
+          <w:iCs/>
+          <w:color w:val="000000" w:themeColor="text1"/>
+        </w:rPr>
+        <w:t xml:space="preserve">The </w:t>
+      </w:r>
+      <w:proofErr w:type="spellStart"/>
+      <w:r>
+        <w:rPr>
+          <w:rFonts w:asciiTheme="minorHAnsi" w:hAnsiTheme="minorHAnsi" w:cs="Palatino"/>
+          <w:i/>
+          <w:iCs/>
+          <w:color w:val="000000" w:themeColor="text1"/>
+        </w:rPr>
+        <w:t>Undercommons</w:t>
+      </w:r>
+      <w:proofErr w:type="spellEnd"/>
+      <w:r>
+        <w:rPr>
+          <w:rFonts w:ascii="Palatino" w:eastAsia="Palatino" w:hAnsi="Palatino" w:cs="Palatino"/>
+          <w:lang w:val="en-US"/>
+        </w:rPr>
+        <w:t>,</w:t>
+      </w:r>
+      <w:r>
+        <w:rPr>
+          <w:rFonts w:ascii="Palatino" w:eastAsia="Palatino" w:hAnsi="Palatino" w:cs="Palatino"/>
+          <w:lang w:val="en-US"/>
+        </w:rPr>
+        <w:t xml:space="preserve"> 35</w:t>
+      </w:r>
+      <w:r>
+        <w:rPr>
+          <w:rFonts w:ascii="Palatino" w:eastAsia="Palatino" w:hAnsi="Palatino" w:cs="Palatino"/>
+          <w:lang w:val="en-US"/>
+        </w:rPr>
+        <w:t>.</w:t>
       </w:r>
     </w:p>
   </w:footnote>
@@ -4771,7 +4938,30 @@
           <w:rFonts w:ascii="Palatino" w:eastAsia="Palatino" w:hAnsi="Palatino" w:cs="Palatino"/>
           <w:lang w:val="en-US"/>
         </w:rPr>
-        <w:t>(Tsing, 2015, p. 43)</w:t>
+        <w:t xml:space="preserve">Tsing, </w:t>
+      </w:r>
+      <w:r>
+        <w:rPr>
+          <w:rFonts w:ascii="Palatino" w:eastAsia="Palatino" w:hAnsi="Palatino" w:cs="Palatino"/>
+          <w:i/>
+          <w:iCs/>
+          <w:lang w:val="en-US"/>
+        </w:rPr>
+        <w:t>The Mushroom at the End of the World</w:t>
+      </w:r>
+      <w:r>
+        <w:rPr>
+          <w:rFonts w:ascii="Palatino" w:eastAsia="Palatino" w:hAnsi="Palatino" w:cs="Palatino"/>
+          <w:lang w:val="en-US"/>
+        </w:rPr>
+        <w:t>, 43</w:t>
+      </w:r>
+      <w:r>
+        <w:rPr>
+          <w:rFonts w:ascii="Palatino" w:eastAsia="Palatino" w:hAnsi="Palatino" w:cs="Palatino"/>
+          <w:lang w:val="en-US"/>
+        </w:rPr>
+        <w:t>.</w:t>
       </w:r>
     </w:p>
   </w:footnote>
@@ -4797,7 +4987,23 @@
           <w:rFonts w:ascii="Palatino" w:eastAsia="Palatino" w:hAnsi="Palatino" w:cs="Palatino"/>
           <w:lang w:val="en-US"/>
         </w:rPr>
-        <w:t>(SUD, p. 36).</w:t>
+        <w:t xml:space="preserve">Kierkegaard, </w:t>
+      </w:r>
+      <w:r>
+        <w:rPr>
+          <w:rFonts w:ascii="Palatino" w:eastAsia="Palatino" w:hAnsi="Palatino" w:cs="Palatino"/>
+          <w:i/>
+          <w:iCs/>
+          <w:lang w:val="en-US"/>
+        </w:rPr>
+        <w:t>The Sickness unto Death</w:t>
+      </w:r>
+      <w:r>
+        <w:rPr>
+          <w:rFonts w:ascii="Palatino" w:eastAsia="Palatino" w:hAnsi="Palatino" w:cs="Palatino"/>
+          <w:lang w:val="en-US"/>
+        </w:rPr>
+        <w:t>, 36.</w:t>
       </w:r>
     </w:p>
   </w:footnote>
@@ -4823,7 +5029,30 @@
           <w:rFonts w:ascii="Palatino" w:eastAsia="Palatino" w:hAnsi="Palatino" w:cs="Palatino"/>
           <w:lang w:val="en-US"/>
         </w:rPr>
-        <w:t>(FT, p. 36)</w:t>
+        <w:t xml:space="preserve">Kierkegaard, </w:t>
+      </w:r>
+      <w:r>
+        <w:rPr>
+          <w:rFonts w:ascii="Palatino" w:eastAsia="Palatino" w:hAnsi="Palatino" w:cs="Palatino"/>
+          <w:i/>
+          <w:iCs/>
+          <w:lang w:val="en-US"/>
+        </w:rPr>
+        <w:t xml:space="preserve">Fear and Trembling, </w:t>
+      </w:r>
+      <w:r>
+        <w:rPr>
+          <w:rFonts w:ascii="Palatino" w:eastAsia="Palatino" w:hAnsi="Palatino" w:cs="Palatino"/>
+          <w:lang w:val="en-US"/>
+        </w:rPr>
+        <w:t>36</w:t>
+      </w:r>
+      <w:r>
+        <w:rPr>
+          <w:rFonts w:ascii="Palatino" w:eastAsia="Palatino" w:hAnsi="Palatino" w:cs="Palatino"/>
+          <w:lang w:val="en-US"/>
+        </w:rPr>
+        <w:t>.</w:t>
       </w:r>
     </w:p>
   </w:footnote>
@@ -4844,27 +5073,34 @@
       <w:r>
         <w:rPr>
           <w:rFonts w:ascii="Palatino" w:eastAsia="Palatino" w:hAnsi="Palatino" w:cs="Palatino"/>
-          <w:color w:val="000000"/>
-          <w:lang w:val="en-US"/>
-        </w:rPr>
-        <w:t>(SUD, p. 36)</w:t>
+          <w:lang w:val="en-US"/>
+        </w:rPr>
+        <w:t xml:space="preserve">Kierkegaard, </w:t>
+      </w:r>
+      <w:r>
+        <w:rPr>
+          <w:rFonts w:ascii="Palatino" w:eastAsia="Palatino" w:hAnsi="Palatino" w:cs="Palatino"/>
+          <w:i/>
+          <w:iCs/>
+          <w:lang w:val="en-US"/>
+        </w:rPr>
+        <w:t>The Sickness unto Death</w:t>
+      </w:r>
+      <w:r>
+        <w:rPr>
+          <w:rFonts w:ascii="Palatino" w:eastAsia="Palatino" w:hAnsi="Palatino" w:cs="Palatino"/>
+          <w:lang w:val="en-US"/>
+        </w:rPr>
+        <w:t>, 36.</w:t>
       </w:r>
     </w:p>
   </w:footnote>
   <w:footnote w:id="11">
     <w:p>
       <w:pPr>
-        <w:widowControl w:val="0"/>
-        <w:pBdr>
-          <w:top w:val="nil"/>
-          <w:left w:val="nil"/>
-          <w:bottom w:val="nil"/>
-          <w:right w:val="nil"/>
-          <w:between w:val="nil"/>
-        </w:pBdr>
-        <w:rPr>
-          <w:rFonts w:ascii="Palatino" w:eastAsia="Palatino" w:hAnsi="Palatino" w:cs="Palatino"/>
-          <w:color w:val="000000"/>
+        <w:rPr>
+          <w:rFonts w:asciiTheme="minorHAnsi" w:hAnsiTheme="minorHAnsi" w:cs="Palatino"/>
+          <w:color w:val="000000" w:themeColor="text1"/>
         </w:rPr>
       </w:pPr>
       <w:r>
@@ -4884,9 +5120,109 @@
         <w:rPr>
           <w:rFonts w:ascii="Palatino" w:eastAsia="Palatino" w:hAnsi="Palatino" w:cs="Palatino"/>
           <w:color w:val="000000"/>
-          <w:lang w:val="en-US"/>
-        </w:rPr>
-        <w:t>(Sharma 2017)</w:t>
+        </w:rPr>
+        <w:t xml:space="preserve">S. </w:t>
+      </w:r>
+      <w:r>
+        <w:rPr>
+          <w:rFonts w:asciiTheme="minorHAnsi" w:hAnsiTheme="minorHAnsi" w:cs="Palatino"/>
+          <w:color w:val="000000" w:themeColor="text1"/>
+        </w:rPr>
+        <w:t>Sharma, ‘Exit and the Extensions of Man’</w:t>
+      </w:r>
+      <w:r>
+        <w:rPr>
+          <w:rFonts w:asciiTheme="minorHAnsi" w:hAnsiTheme="minorHAnsi" w:cs="Palatino"/>
+          <w:color w:val="000000" w:themeColor="text1"/>
+        </w:rPr>
+        <w:t xml:space="preserve">, </w:t>
+      </w:r>
+      <w:r>
+        <w:rPr>
+          <w:rFonts w:asciiTheme="minorHAnsi" w:hAnsiTheme="minorHAnsi" w:cs="Palatino"/>
+          <w:color w:val="000000" w:themeColor="text1"/>
+        </w:rPr>
+        <w:t>Marshall McLuh</w:t>
+      </w:r>
+      <w:r>
+        <w:rPr>
+          <w:rFonts w:asciiTheme="minorHAnsi" w:hAnsiTheme="minorHAnsi" w:cs="Palatino"/>
+          <w:color w:val="000000" w:themeColor="text1"/>
+        </w:rPr>
+        <w:t>a</w:t>
+      </w:r>
+      <w:r>
+        <w:rPr>
+          <w:rFonts w:asciiTheme="minorHAnsi" w:hAnsiTheme="minorHAnsi" w:cs="Palatino"/>
+          <w:color w:val="000000" w:themeColor="text1"/>
+        </w:rPr>
+        <w:t xml:space="preserve">n Lecture 2017, </w:t>
+      </w:r>
+    </w:p>
+    <w:p>
+      <w:pPr>
+        <w:rPr>
+          <w:rFonts w:asciiTheme="minorHAnsi" w:hAnsiTheme="minorHAnsi" w:cs="Palatino"/>
+          <w:color w:val="000000" w:themeColor="text1"/>
+        </w:rPr>
+      </w:pPr>
+      <w:r>
+        <w:rPr>
+          <w:rFonts w:asciiTheme="minorHAnsi" w:hAnsiTheme="minorHAnsi" w:cs="Palatino"/>
+          <w:i/>
+          <w:iCs/>
+          <w:color w:val="000000" w:themeColor="text1"/>
+        </w:rPr>
+        <w:t xml:space="preserve">Embassy of Canada, </w:t>
+      </w:r>
+      <w:r>
+        <w:rPr>
+          <w:rFonts w:asciiTheme="minorHAnsi" w:hAnsiTheme="minorHAnsi" w:cs="Palatino"/>
+          <w:color w:val="000000" w:themeColor="text1"/>
+        </w:rPr>
+        <w:t>Berlin</w:t>
+      </w:r>
+      <w:r>
+        <w:rPr>
+          <w:rFonts w:asciiTheme="minorHAnsi" w:hAnsiTheme="minorHAnsi" w:cs="Palatino"/>
+          <w:color w:val="000000" w:themeColor="text1"/>
+        </w:rPr>
+        <w:t>,</w:t>
+      </w:r>
+      <w:r>
+        <w:rPr>
+          <w:rFonts w:asciiTheme="minorHAnsi" w:hAnsiTheme="minorHAnsi" w:cs="Palatino"/>
+          <w:color w:val="000000" w:themeColor="text1"/>
+        </w:rPr>
+        <w:t xml:space="preserve"> </w:t>
+      </w:r>
+      <w:r>
+        <w:rPr>
+          <w:rFonts w:asciiTheme="minorHAnsi" w:hAnsiTheme="minorHAnsi" w:cs="Palatino"/>
+          <w:color w:val="000000" w:themeColor="text1"/>
+        </w:rPr>
+        <w:t>2017</w:t>
+      </w:r>
+      <w:r>
+        <w:rPr>
+          <w:rFonts w:asciiTheme="minorHAnsi" w:hAnsiTheme="minorHAnsi" w:cs="Palatino"/>
+          <w:color w:val="000000" w:themeColor="text1"/>
+        </w:rPr>
+        <w:t xml:space="preserve">, </w:t>
+      </w:r>
+      <w:r>
+        <w:rPr>
+          <w:rFonts w:asciiTheme="minorHAnsi" w:hAnsiTheme="minorHAnsi" w:cs="Palatino"/>
+          <w:color w:val="000000" w:themeColor="text1"/>
+        </w:rPr>
+        <w:t>https://transmediale.de/content/exit-and-the-extensions-of-man</w:t>
+      </w:r>
+      <w:r>
+        <w:rPr>
+          <w:rFonts w:asciiTheme="minorHAnsi" w:hAnsiTheme="minorHAnsi" w:cs="Palatino"/>
+          <w:color w:val="000000" w:themeColor="text1"/>
+        </w:rPr>
+        <w:t>.</w:t>
       </w:r>
       <w:r>
         <w:rPr>
@@ -4923,9 +5259,8 @@
           <w:sz w:val="20"/>
           <w:szCs w:val="20"/>
         </w:rPr>
-        <w:t xml:space="preserve"> strategies, which she describes as “male fantasies of exit” (Sharma 2017). Such exit strategies, she argues, fall heavily on gendered lines (Sharma 2017). “</w:t>
-      </w:r>
-      <w:proofErr w:type="spellStart"/>
+        <w:t xml:space="preserve"> strategies, which she describes as </w:t>
+      </w:r>
       <w:r>
         <w:rPr>
           <w:rFonts w:ascii="Helvetica Neue" w:eastAsia="Helvetica Neue" w:hAnsi="Helvetica Neue" w:cs="Helvetica Neue"/>
@@ -4933,9 +5268,8 @@
           <w:sz w:val="20"/>
           <w:szCs w:val="20"/>
         </w:rPr>
-        <w:t>sExit</w:t>
-      </w:r>
-      <w:proofErr w:type="spellEnd"/>
+        <w:t>‘</w:t>
+      </w:r>
       <w:r>
         <w:rPr>
           <w:rFonts w:ascii="Helvetica Neue" w:eastAsia="Helvetica Neue" w:hAnsi="Helvetica Neue" w:cs="Helvetica Neue"/>
@@ -4943,9 +5277,8 @@
           <w:sz w:val="20"/>
           <w:szCs w:val="20"/>
         </w:rPr>
-        <w:t xml:space="preserve"> is an exercise of patriarchal power” (Sharma 2017). The point Sharma makes is that “</w:t>
-      </w:r>
-      <w:proofErr w:type="spellStart"/>
+        <w:t>male fantasies of exit</w:t>
+      </w:r>
       <w:r>
         <w:rPr>
           <w:rFonts w:ascii="Helvetica Neue" w:eastAsia="Helvetica Neue" w:hAnsi="Helvetica Neue" w:cs="Helvetica Neue"/>
@@ -4953,9 +5286,8 @@
           <w:sz w:val="20"/>
           <w:szCs w:val="20"/>
         </w:rPr>
-        <w:t>sexodus</w:t>
-      </w:r>
-      <w:proofErr w:type="spellEnd"/>
+        <w:t>’</w:t>
+      </w:r>
       <w:r>
         <w:rPr>
           <w:rFonts w:ascii="Helvetica Neue" w:eastAsia="Helvetica Neue" w:hAnsi="Helvetica Neue" w:cs="Helvetica Neue"/>
@@ -4963,14 +5295,129 @@
           <w:sz w:val="20"/>
           <w:szCs w:val="20"/>
         </w:rPr>
-        <w:t>” has a gender, a class and a colour. “The white patriarchal penchant for exit rears its ugly head at any hint of having to live with one’s supremacy in question” (Sharma 2017).</w:t>
+        <w:t xml:space="preserve">. Such exit strategies, she argues, fall heavily on gendered lines. </w:t>
+      </w:r>
+      <w:r>
+        <w:rPr>
+          <w:rFonts w:ascii="Helvetica Neue" w:eastAsia="Helvetica Neue" w:hAnsi="Helvetica Neue" w:cs="Helvetica Neue"/>
+          <w:color w:val="000000"/>
+          <w:sz w:val="20"/>
+          <w:szCs w:val="20"/>
+        </w:rPr>
+        <w:t>‘</w:t>
+      </w:r>
+      <w:proofErr w:type="spellStart"/>
+      <w:r>
+        <w:rPr>
+          <w:rFonts w:ascii="Helvetica Neue" w:eastAsia="Helvetica Neue" w:hAnsi="Helvetica Neue" w:cs="Helvetica Neue"/>
+          <w:color w:val="000000"/>
+          <w:sz w:val="20"/>
+          <w:szCs w:val="20"/>
+        </w:rPr>
+        <w:t>sExit</w:t>
+      </w:r>
+      <w:proofErr w:type="spellEnd"/>
+      <w:r>
+        <w:rPr>
+          <w:rFonts w:ascii="Helvetica Neue" w:eastAsia="Helvetica Neue" w:hAnsi="Helvetica Neue" w:cs="Helvetica Neue"/>
+          <w:color w:val="000000"/>
+          <w:sz w:val="20"/>
+          <w:szCs w:val="20"/>
+        </w:rPr>
+        <w:t xml:space="preserve"> is an exercise of patriarchal power.</w:t>
+      </w:r>
+      <w:r>
+        <w:rPr>
+          <w:rFonts w:ascii="Helvetica Neue" w:eastAsia="Helvetica Neue" w:hAnsi="Helvetica Neue" w:cs="Helvetica Neue"/>
+          <w:color w:val="000000"/>
+          <w:sz w:val="20"/>
+          <w:szCs w:val="20"/>
+        </w:rPr>
+        <w:t>’</w:t>
+      </w:r>
+      <w:r>
+        <w:rPr>
+          <w:rFonts w:ascii="Helvetica Neue" w:eastAsia="Helvetica Neue" w:hAnsi="Helvetica Neue" w:cs="Helvetica Neue"/>
+          <w:color w:val="000000"/>
+          <w:sz w:val="20"/>
+          <w:szCs w:val="20"/>
+        </w:rPr>
+        <w:t xml:space="preserve"> The point Sharma makes is that </w:t>
+      </w:r>
+      <w:r>
+        <w:rPr>
+          <w:rFonts w:ascii="Helvetica Neue" w:eastAsia="Helvetica Neue" w:hAnsi="Helvetica Neue" w:cs="Helvetica Neue"/>
+          <w:color w:val="000000"/>
+          <w:sz w:val="20"/>
+          <w:szCs w:val="20"/>
+        </w:rPr>
+        <w:t>‘</w:t>
+      </w:r>
+      <w:proofErr w:type="spellStart"/>
+      <w:r>
+        <w:rPr>
+          <w:rFonts w:ascii="Helvetica Neue" w:eastAsia="Helvetica Neue" w:hAnsi="Helvetica Neue" w:cs="Helvetica Neue"/>
+          <w:color w:val="000000"/>
+          <w:sz w:val="20"/>
+          <w:szCs w:val="20"/>
+        </w:rPr>
+        <w:t>sexodus</w:t>
+      </w:r>
+      <w:proofErr w:type="spellEnd"/>
+      <w:r>
+        <w:rPr>
+          <w:rFonts w:ascii="Helvetica Neue" w:eastAsia="Helvetica Neue" w:hAnsi="Helvetica Neue" w:cs="Helvetica Neue"/>
+          <w:color w:val="000000"/>
+          <w:sz w:val="20"/>
+          <w:szCs w:val="20"/>
+        </w:rPr>
+        <w:t>’</w:t>
+      </w:r>
+      <w:r>
+        <w:rPr>
+          <w:rFonts w:ascii="Helvetica Neue" w:eastAsia="Helvetica Neue" w:hAnsi="Helvetica Neue" w:cs="Helvetica Neue"/>
+          <w:color w:val="000000"/>
+          <w:sz w:val="20"/>
+          <w:szCs w:val="20"/>
+        </w:rPr>
+        <w:t xml:space="preserve"> has a gender, a class and a colour. </w:t>
+      </w:r>
+      <w:r>
+        <w:rPr>
+          <w:rFonts w:ascii="Helvetica Neue" w:eastAsia="Helvetica Neue" w:hAnsi="Helvetica Neue" w:cs="Helvetica Neue"/>
+          <w:color w:val="000000"/>
+          <w:sz w:val="20"/>
+          <w:szCs w:val="20"/>
+        </w:rPr>
+        <w:t>‘</w:t>
+      </w:r>
+      <w:r>
+        <w:rPr>
+          <w:rFonts w:ascii="Helvetica Neue" w:eastAsia="Helvetica Neue" w:hAnsi="Helvetica Neue" w:cs="Helvetica Neue"/>
+          <w:color w:val="000000"/>
+          <w:sz w:val="20"/>
+          <w:szCs w:val="20"/>
+        </w:rPr>
+        <w:t>The white patriarchal penchant for exit rears its ugly head at any hint of having to live with one’s supremacy in question</w:t>
+      </w:r>
+      <w:r>
+        <w:rPr>
+          <w:rFonts w:ascii="Helvetica Neue" w:eastAsia="Helvetica Neue" w:hAnsi="Helvetica Neue" w:cs="Helvetica Neue"/>
+          <w:color w:val="000000"/>
+          <w:sz w:val="20"/>
+          <w:szCs w:val="20"/>
+        </w:rPr>
+        <w:t>.’</w:t>
       </w:r>
     </w:p>
   </w:footnote>
   <w:footnote w:id="12">
     <w:p>
       <w:pPr>
-        <w:pStyle w:val="FootnoteText"/>
+        <w:rPr>
+          <w:rFonts w:asciiTheme="minorHAnsi" w:hAnsiTheme="minorHAnsi" w:cs="Palatino"/>
+          <w:color w:val="000000" w:themeColor="text1"/>
+        </w:rPr>
       </w:pPr>
       <w:r>
         <w:rPr>
@@ -4982,12 +5429,168 @@
         <w:t xml:space="preserve"> </w:t>
       </w:r>
       <w:r>
-        <w:rPr>
-          <w:rFonts w:ascii="Palatino" w:eastAsia="Palatino" w:hAnsi="Palatino" w:cs="Palatino"/>
-          <w:color w:val="000000"/>
-          <w:lang w:val="en-US"/>
-        </w:rPr>
-        <w:t>(Halberstam, 2013, p. 6)</w:t>
+        <w:t xml:space="preserve">J. </w:t>
+      </w:r>
+      <w:r>
+        <w:rPr>
+          <w:rFonts w:asciiTheme="minorHAnsi" w:hAnsiTheme="minorHAnsi" w:cs="Palatino"/>
+          <w:color w:val="000000" w:themeColor="text1"/>
+        </w:rPr>
+        <w:t xml:space="preserve">Halberstam, ‘The Wild Beyond: With and for the </w:t>
+      </w:r>
+      <w:proofErr w:type="spellStart"/>
+      <w:r>
+        <w:rPr>
+          <w:rFonts w:asciiTheme="minorHAnsi" w:hAnsiTheme="minorHAnsi" w:cs="Palatino"/>
+          <w:color w:val="000000" w:themeColor="text1"/>
+        </w:rPr>
+        <w:t>Undercommons</w:t>
+      </w:r>
+      <w:proofErr w:type="spellEnd"/>
+      <w:r>
+        <w:rPr>
+          <w:rFonts w:asciiTheme="minorHAnsi" w:hAnsiTheme="minorHAnsi" w:cs="Palatino"/>
+          <w:color w:val="000000" w:themeColor="text1"/>
+        </w:rPr>
+        <w:t>’</w:t>
+      </w:r>
+      <w:r>
+        <w:rPr>
+          <w:rFonts w:asciiTheme="minorHAnsi" w:hAnsiTheme="minorHAnsi" w:cs="Palatino"/>
+          <w:color w:val="000000" w:themeColor="text1"/>
+        </w:rPr>
+        <w:t>,</w:t>
+      </w:r>
+      <w:r>
+        <w:rPr>
+          <w:rFonts w:asciiTheme="minorHAnsi" w:hAnsiTheme="minorHAnsi" w:cs="Palatino"/>
+          <w:color w:val="000000" w:themeColor="text1"/>
+        </w:rPr>
+        <w:t xml:space="preserve"> </w:t>
+      </w:r>
+      <w:r>
+        <w:rPr>
+          <w:rFonts w:asciiTheme="minorHAnsi" w:hAnsiTheme="minorHAnsi" w:cs="Palatino"/>
+          <w:color w:val="000000" w:themeColor="text1"/>
+        </w:rPr>
+        <w:t>i</w:t>
+      </w:r>
+      <w:r>
+        <w:rPr>
+          <w:rFonts w:asciiTheme="minorHAnsi" w:hAnsiTheme="minorHAnsi" w:cs="Palatino"/>
+          <w:color w:val="000000" w:themeColor="text1"/>
+        </w:rPr>
+        <w:t xml:space="preserve">n </w:t>
+      </w:r>
+      <w:r>
+        <w:rPr>
+          <w:rFonts w:asciiTheme="minorHAnsi" w:hAnsiTheme="minorHAnsi" w:cs="Palatino"/>
+          <w:color w:val="000000" w:themeColor="text1"/>
+        </w:rPr>
+        <w:t xml:space="preserve">S. </w:t>
+      </w:r>
+      <w:proofErr w:type="spellStart"/>
+      <w:r>
+        <w:rPr>
+          <w:rFonts w:asciiTheme="minorHAnsi" w:hAnsiTheme="minorHAnsi" w:cs="Palatino"/>
+          <w:color w:val="000000" w:themeColor="text1"/>
+        </w:rPr>
+        <w:t>Harney</w:t>
+      </w:r>
+      <w:proofErr w:type="spellEnd"/>
+      <w:r>
+        <w:rPr>
+          <w:rFonts w:asciiTheme="minorHAnsi" w:hAnsiTheme="minorHAnsi" w:cs="Palatino"/>
+          <w:color w:val="000000" w:themeColor="text1"/>
+        </w:rPr>
+        <w:t xml:space="preserve">, </w:t>
+      </w:r>
+      <w:r>
+        <w:rPr>
+          <w:rFonts w:asciiTheme="minorHAnsi" w:hAnsiTheme="minorHAnsi" w:cs="Palatino"/>
+          <w:color w:val="000000" w:themeColor="text1"/>
+        </w:rPr>
+        <w:t>and F.</w:t>
+      </w:r>
+      <w:r>
+        <w:rPr>
+          <w:rFonts w:asciiTheme="minorHAnsi" w:hAnsiTheme="minorHAnsi" w:cs="Palatino"/>
+          <w:color w:val="000000" w:themeColor="text1"/>
+        </w:rPr>
+        <w:t xml:space="preserve"> Moten, </w:t>
+      </w:r>
+      <w:r>
+        <w:rPr>
+          <w:rFonts w:asciiTheme="minorHAnsi" w:hAnsiTheme="minorHAnsi" w:cs="Palatino"/>
+          <w:i/>
+          <w:iCs/>
+          <w:color w:val="000000" w:themeColor="text1"/>
+        </w:rPr>
+        <w:t xml:space="preserve">The </w:t>
+      </w:r>
+      <w:proofErr w:type="spellStart"/>
+      <w:r>
+        <w:rPr>
+          <w:rFonts w:asciiTheme="minorHAnsi" w:hAnsiTheme="minorHAnsi" w:cs="Palatino"/>
+          <w:i/>
+          <w:iCs/>
+          <w:color w:val="000000" w:themeColor="text1"/>
+        </w:rPr>
+        <w:t>Undercommons</w:t>
+      </w:r>
+      <w:proofErr w:type="spellEnd"/>
+      <w:r>
+        <w:rPr>
+          <w:rFonts w:asciiTheme="minorHAnsi" w:hAnsiTheme="minorHAnsi" w:cs="Palatino"/>
+          <w:i/>
+          <w:iCs/>
+          <w:color w:val="000000" w:themeColor="text1"/>
+        </w:rPr>
+        <w:t>:</w:t>
+      </w:r>
+      <w:r>
+        <w:rPr>
+          <w:rFonts w:asciiTheme="minorHAnsi" w:hAnsiTheme="minorHAnsi" w:cs="Palatino"/>
+          <w:i/>
+          <w:iCs/>
+          <w:color w:val="000000" w:themeColor="text1"/>
+        </w:rPr>
+        <w:t xml:space="preserve"> Fugitive Planning &amp; Black Study</w:t>
+      </w:r>
+      <w:r>
+        <w:rPr>
+          <w:rFonts w:asciiTheme="minorHAnsi" w:hAnsiTheme="minorHAnsi" w:cs="Palatino"/>
+          <w:color w:val="000000" w:themeColor="text1"/>
+        </w:rPr>
+        <w:t>,</w:t>
+      </w:r>
+      <w:r>
+        <w:rPr>
+          <w:rFonts w:asciiTheme="minorHAnsi" w:hAnsiTheme="minorHAnsi" w:cs="Palatino"/>
+          <w:color w:val="000000" w:themeColor="text1"/>
+        </w:rPr>
+        <w:t xml:space="preserve"> New York: Minor Compositions</w:t>
+      </w:r>
+      <w:r>
+        <w:rPr>
+          <w:rFonts w:asciiTheme="minorHAnsi" w:hAnsiTheme="minorHAnsi" w:cs="Palatino"/>
+          <w:color w:val="000000" w:themeColor="text1"/>
+        </w:rPr>
+        <w:t xml:space="preserve">, </w:t>
+      </w:r>
+      <w:r>
+        <w:rPr>
+          <w:rFonts w:asciiTheme="minorHAnsi" w:hAnsiTheme="minorHAnsi" w:cs="Palatino"/>
+          <w:color w:val="000000" w:themeColor="text1"/>
+        </w:rPr>
+        <w:t>2013</w:t>
+      </w:r>
+      <w:r>
+        <w:rPr>
+          <w:rFonts w:asciiTheme="minorHAnsi" w:hAnsiTheme="minorHAnsi" w:cs="Palatino"/>
+          <w:color w:val="000000" w:themeColor="text1"/>
+        </w:rPr>
+        <w:t>, 6.</w:t>
       </w:r>
     </w:p>
   </w:footnote>
@@ -5010,11 +5613,54 @@
       </w:r>
       <w:r>
         <w:rPr>
-          <w:rFonts w:ascii="Palatino" w:eastAsia="Palatino" w:hAnsi="Palatino" w:cs="Palatino"/>
-          <w:color w:val="000000"/>
-          <w:lang w:val="en-US"/>
-        </w:rPr>
-        <w:t>(Crawley, 2017, p. 2)</w:t>
+          <w:rFonts w:asciiTheme="minorHAnsi" w:hAnsiTheme="minorHAnsi" w:cs="Palatino"/>
+          <w:color w:val="000000" w:themeColor="text1"/>
+        </w:rPr>
+        <w:t xml:space="preserve">Crawley, </w:t>
+      </w:r>
+      <w:proofErr w:type="spellStart"/>
+      <w:r>
+        <w:rPr>
+          <w:rFonts w:asciiTheme="minorHAnsi" w:hAnsiTheme="minorHAnsi" w:cs="Palatino"/>
+          <w:i/>
+          <w:iCs/>
+          <w:color w:val="000000" w:themeColor="text1"/>
+        </w:rPr>
+        <w:t>Blackpentecostal</w:t>
+      </w:r>
+      <w:proofErr w:type="spellEnd"/>
+      <w:r>
+        <w:rPr>
+          <w:rFonts w:asciiTheme="minorHAnsi" w:hAnsiTheme="minorHAnsi" w:cs="Palatino"/>
+          <w:i/>
+          <w:iCs/>
+          <w:color w:val="000000" w:themeColor="text1"/>
+        </w:rPr>
+        <w:t xml:space="preserve"> Breath</w:t>
+      </w:r>
+      <w:r>
+        <w:rPr>
+          <w:rFonts w:ascii="Palatino" w:eastAsia="Palatino" w:hAnsi="Palatino" w:cs="Palatino"/>
+          <w:color w:val="000000"/>
+          <w:lang w:val="en-US"/>
+        </w:rPr>
+        <w:t xml:space="preserve">, </w:t>
+      </w:r>
+      <w:r>
+        <w:rPr>
+          <w:rFonts w:ascii="Palatino" w:eastAsia="Palatino" w:hAnsi="Palatino" w:cs="Palatino"/>
+          <w:color w:val="000000"/>
+          <w:lang w:val="en-US"/>
+        </w:rPr>
+        <w:t>2</w:t>
+      </w:r>
+      <w:r>
+        <w:rPr>
+          <w:rFonts w:ascii="Palatino" w:eastAsia="Palatino" w:hAnsi="Palatino" w:cs="Palatino"/>
+          <w:color w:val="000000"/>
+          <w:lang w:val="en-US"/>
+        </w:rPr>
+        <w:t>.</w:t>
       </w:r>
     </w:p>
   </w:footnote>
@@ -5034,11 +5680,46 @@
       </w:r>
       <w:r>
         <w:rPr>
-          <w:rFonts w:ascii="Palatino" w:eastAsia="Palatino" w:hAnsi="Palatino" w:cs="Palatino"/>
-          <w:color w:val="000000"/>
-          <w:lang w:val="en-US"/>
-        </w:rPr>
-        <w:t>(Crawley, 2017, p. 5).</w:t>
+          <w:rFonts w:asciiTheme="minorHAnsi" w:hAnsiTheme="minorHAnsi" w:cs="Palatino"/>
+          <w:color w:val="000000" w:themeColor="text1"/>
+        </w:rPr>
+        <w:t xml:space="preserve">Crawley, </w:t>
+      </w:r>
+      <w:proofErr w:type="spellStart"/>
+      <w:r>
+        <w:rPr>
+          <w:rFonts w:asciiTheme="minorHAnsi" w:hAnsiTheme="minorHAnsi" w:cs="Palatino"/>
+          <w:i/>
+          <w:iCs/>
+          <w:color w:val="000000" w:themeColor="text1"/>
+        </w:rPr>
+        <w:t>Blackpentecostal</w:t>
+      </w:r>
+      <w:proofErr w:type="spellEnd"/>
+      <w:r>
+        <w:rPr>
+          <w:rFonts w:asciiTheme="minorHAnsi" w:hAnsiTheme="minorHAnsi" w:cs="Palatino"/>
+          <w:i/>
+          <w:iCs/>
+          <w:color w:val="000000" w:themeColor="text1"/>
+        </w:rPr>
+        <w:t xml:space="preserve"> Breath</w:t>
+      </w:r>
+      <w:r>
+        <w:rPr>
+          <w:rFonts w:ascii="Palatino" w:eastAsia="Palatino" w:hAnsi="Palatino" w:cs="Palatino"/>
+          <w:color w:val="000000"/>
+          <w:lang w:val="en-US"/>
+        </w:rPr>
+        <w:t xml:space="preserve">, </w:t>
+      </w:r>
+      <w:r>
+        <w:rPr>
+          <w:rFonts w:ascii="Palatino" w:eastAsia="Palatino" w:hAnsi="Palatino" w:cs="Palatino"/>
+          <w:color w:val="000000"/>
+          <w:lang w:val="en-US"/>
+        </w:rPr>
+        <w:t>5.</w:t>
       </w:r>
     </w:p>
   </w:footnote>
@@ -5047,7 +5728,7 @@
       <w:pPr>
         <w:pStyle w:val="FootnoteText"/>
         <w:rPr>
-          <w:lang w:val="de-DE"/>
+          <w:lang w:val="en-US"/>
         </w:rPr>
       </w:pPr>
       <w:r>
@@ -5058,17 +5739,60 @@
       </w:r>
       <w:r>
         <w:rPr>
-          <w:lang w:val="de-DE"/>
+          <w:lang w:val="en-US"/>
         </w:rPr>
         <w:t xml:space="preserve"> </w:t>
       </w:r>
       <w:r>
         <w:rPr>
-          <w:rFonts w:ascii="Palatino" w:eastAsia="Palatino" w:hAnsi="Palatino" w:cs="Palatino"/>
-          <w:color w:val="000000"/>
-          <w:lang w:val="de-DE"/>
-        </w:rPr>
-        <w:t>(p. 81)</w:t>
+          <w:rFonts w:asciiTheme="minorHAnsi" w:hAnsiTheme="minorHAnsi" w:cs="Palatino"/>
+          <w:color w:val="000000" w:themeColor="text1"/>
+        </w:rPr>
+        <w:t xml:space="preserve">Crawley, </w:t>
+      </w:r>
+      <w:proofErr w:type="spellStart"/>
+      <w:r>
+        <w:rPr>
+          <w:rFonts w:asciiTheme="minorHAnsi" w:hAnsiTheme="minorHAnsi" w:cs="Palatino"/>
+          <w:i/>
+          <w:iCs/>
+          <w:color w:val="000000" w:themeColor="text1"/>
+        </w:rPr>
+        <w:t>Blackpentecostal</w:t>
+      </w:r>
+      <w:proofErr w:type="spellEnd"/>
+      <w:r>
+        <w:rPr>
+          <w:rFonts w:asciiTheme="minorHAnsi" w:hAnsiTheme="minorHAnsi" w:cs="Palatino"/>
+          <w:i/>
+          <w:iCs/>
+          <w:color w:val="000000" w:themeColor="text1"/>
+        </w:rPr>
+        <w:t xml:space="preserve"> Breath</w:t>
+      </w:r>
+      <w:r>
+        <w:rPr>
+          <w:rFonts w:ascii="Palatino" w:eastAsia="Palatino" w:hAnsi="Palatino" w:cs="Palatino"/>
+          <w:color w:val="000000"/>
+          <w:lang w:val="en-US"/>
+        </w:rPr>
+        <w:t xml:space="preserve">, </w:t>
+      </w:r>
+      <w:r>
+        <w:rPr>
+          <w:rFonts w:ascii="Palatino" w:eastAsia="Palatino" w:hAnsi="Palatino" w:cs="Palatino"/>
+          <w:color w:val="000000"/>
+          <w:lang w:val="en-US"/>
+        </w:rPr>
+        <w:t>81</w:t>
+      </w:r>
+      <w:r>
+        <w:rPr>
+          <w:rFonts w:ascii="Palatino" w:eastAsia="Palatino" w:hAnsi="Palatino" w:cs="Palatino"/>
+          <w:color w:val="000000"/>
+          <w:lang w:val="en-US"/>
+        </w:rPr>
+        <w:t>.</w:t>
       </w:r>
     </w:p>
   </w:footnote>
@@ -5077,7 +5801,7 @@
       <w:pPr>
         <w:pStyle w:val="FootnoteText"/>
         <w:rPr>
-          <w:lang w:val="de-DE"/>
+          <w:lang w:val="en-US"/>
         </w:rPr>
       </w:pPr>
       <w:r>
@@ -5088,17 +5812,60 @@
       </w:r>
       <w:r>
         <w:rPr>
-          <w:lang w:val="de-DE"/>
+          <w:lang w:val="en-US"/>
         </w:rPr>
         <w:t xml:space="preserve"> </w:t>
       </w:r>
       <w:r>
         <w:rPr>
-          <w:rFonts w:ascii="Palatino" w:eastAsia="Palatino" w:hAnsi="Palatino" w:cs="Palatino"/>
-          <w:color w:val="000000"/>
-          <w:lang w:val="de-DE"/>
-        </w:rPr>
-        <w:t>(p. 82).</w:t>
+          <w:rFonts w:asciiTheme="minorHAnsi" w:hAnsiTheme="minorHAnsi" w:cs="Palatino"/>
+          <w:color w:val="000000" w:themeColor="text1"/>
+        </w:rPr>
+        <w:t xml:space="preserve">Crawley, </w:t>
+      </w:r>
+      <w:proofErr w:type="spellStart"/>
+      <w:r>
+        <w:rPr>
+          <w:rFonts w:asciiTheme="minorHAnsi" w:hAnsiTheme="minorHAnsi" w:cs="Palatino"/>
+          <w:i/>
+          <w:iCs/>
+          <w:color w:val="000000" w:themeColor="text1"/>
+        </w:rPr>
+        <w:t>Blackpentecostal</w:t>
+      </w:r>
+      <w:proofErr w:type="spellEnd"/>
+      <w:r>
+        <w:rPr>
+          <w:rFonts w:asciiTheme="minorHAnsi" w:hAnsiTheme="minorHAnsi" w:cs="Palatino"/>
+          <w:i/>
+          <w:iCs/>
+          <w:color w:val="000000" w:themeColor="text1"/>
+        </w:rPr>
+        <w:t xml:space="preserve"> Breath</w:t>
+      </w:r>
+      <w:r>
+        <w:rPr>
+          <w:rFonts w:ascii="Palatino" w:eastAsia="Palatino" w:hAnsi="Palatino" w:cs="Palatino"/>
+          <w:color w:val="000000"/>
+          <w:lang w:val="en-US"/>
+        </w:rPr>
+        <w:t xml:space="preserve">, </w:t>
+      </w:r>
+      <w:r>
+        <w:rPr>
+          <w:rFonts w:ascii="Palatino" w:eastAsia="Palatino" w:hAnsi="Palatino" w:cs="Palatino"/>
+          <w:color w:val="000000"/>
+          <w:lang w:val="en-US"/>
+        </w:rPr>
+        <w:t>8</w:t>
+      </w:r>
+      <w:r>
+        <w:rPr>
+          <w:rFonts w:ascii="Palatino" w:eastAsia="Palatino" w:hAnsi="Palatino" w:cs="Palatino"/>
+          <w:color w:val="000000"/>
+          <w:lang w:val="en-US"/>
+        </w:rPr>
+        <w:t>2.</w:t>
       </w:r>
     </w:p>
   </w:footnote>
@@ -5107,7 +5874,7 @@
       <w:pPr>
         <w:pStyle w:val="FootnoteText"/>
         <w:rPr>
-          <w:lang w:val="de-DE"/>
+          <w:lang w:val="en-US"/>
         </w:rPr>
       </w:pPr>
       <w:r>
@@ -5118,16 +5885,39 @@
       </w:r>
       <w:r>
         <w:rPr>
-          <w:lang w:val="de-DE"/>
+          <w:lang w:val="en-US"/>
         </w:rPr>
         <w:t xml:space="preserve"> </w:t>
       </w:r>
       <w:r>
         <w:rPr>
           <w:rFonts w:ascii="Palatino" w:eastAsia="Palatino" w:hAnsi="Palatino" w:cs="Palatino"/>
-          <w:lang w:val="de-DE"/>
-        </w:rPr>
-        <w:t>” (SUD, p. 40)</w:t>
+          <w:lang w:val="en-US"/>
+        </w:rPr>
+        <w:t xml:space="preserve">Kierkegaard, </w:t>
+      </w:r>
+      <w:r>
+        <w:rPr>
+          <w:rFonts w:ascii="Palatino" w:eastAsia="Palatino" w:hAnsi="Palatino" w:cs="Palatino"/>
+          <w:i/>
+          <w:iCs/>
+          <w:lang w:val="en-US"/>
+        </w:rPr>
+        <w:t>The Sickness unto Death,</w:t>
+      </w:r>
+      <w:r>
+        <w:rPr>
+          <w:rFonts w:ascii="Palatino" w:eastAsia="Palatino" w:hAnsi="Palatino" w:cs="Palatino"/>
+          <w:lang w:val="en-US"/>
+        </w:rPr>
+        <w:t xml:space="preserve"> 40</w:t>
+      </w:r>
+      <w:r>
+        <w:rPr>
+          <w:rFonts w:ascii="Palatino" w:eastAsia="Palatino" w:hAnsi="Palatino" w:cs="Palatino"/>
+          <w:lang w:val="en-US"/>
+        </w:rPr>
+        <w:t>.</w:t>
       </w:r>
     </w:p>
   </w:footnote>
@@ -5136,7 +5926,7 @@
       <w:pPr>
         <w:pStyle w:val="FootnoteText"/>
         <w:rPr>
-          <w:lang w:val="de-DE"/>
+          <w:lang w:val="en-US"/>
         </w:rPr>
       </w:pPr>
       <w:r>
@@ -5147,16 +5937,39 @@
       </w:r>
       <w:r>
         <w:rPr>
-          <w:lang w:val="de-DE"/>
+          <w:lang w:val="en-US"/>
         </w:rPr>
         <w:t xml:space="preserve"> </w:t>
       </w:r>
       <w:r>
         <w:rPr>
           <w:rFonts w:ascii="Palatino" w:eastAsia="Palatino" w:hAnsi="Palatino" w:cs="Palatino"/>
-          <w:lang w:val="de-DE"/>
-        </w:rPr>
-        <w:t>(E/O, p. 1310)</w:t>
+          <w:lang w:val="en-US"/>
+        </w:rPr>
+        <w:t xml:space="preserve">Kierkegaard, </w:t>
+      </w:r>
+      <w:r>
+        <w:rPr>
+          <w:rFonts w:ascii="Palatino" w:eastAsia="Palatino" w:hAnsi="Palatino" w:cs="Palatino"/>
+          <w:i/>
+          <w:iCs/>
+          <w:lang w:val="en-US"/>
+        </w:rPr>
+        <w:t>Either/Or</w:t>
+      </w:r>
+      <w:r>
+        <w:rPr>
+          <w:rFonts w:ascii="Palatino" w:eastAsia="Palatino" w:hAnsi="Palatino" w:cs="Palatino"/>
+          <w:lang w:val="en-US"/>
+        </w:rPr>
+        <w:t>, 1310</w:t>
+      </w:r>
+      <w:r>
+        <w:rPr>
+          <w:rFonts w:ascii="Palatino" w:eastAsia="Palatino" w:hAnsi="Palatino" w:cs="Palatino"/>
+          <w:lang w:val="en-US"/>
+        </w:rPr>
+        <w:t>.</w:t>
       </w:r>
     </w:p>
   </w:footnote>
@@ -5165,7 +5978,7 @@
       <w:pPr>
         <w:pStyle w:val="FootnoteText"/>
         <w:rPr>
-          <w:lang w:val="de-DE"/>
+          <w:lang w:val="en-US"/>
         </w:rPr>
       </w:pPr>
       <w:r>
@@ -5176,17 +5989,50 @@
       </w:r>
       <w:r>
         <w:rPr>
-          <w:lang w:val="de-DE"/>
+          <w:lang w:val="en-US"/>
         </w:rPr>
         <w:t xml:space="preserve"> </w:t>
       </w:r>
-      <w:r>
-        <w:rPr>
-          <w:rFonts w:ascii="Palatino" w:eastAsia="Palatino" w:hAnsi="Palatino" w:cs="Palatino"/>
-          <w:color w:val="000000"/>
-          <w:lang w:val="de-DE"/>
-        </w:rPr>
-        <w:t>(p. 3)</w:t>
+      <w:proofErr w:type="spellStart"/>
+      <w:r>
+        <w:rPr>
+          <w:rFonts w:asciiTheme="minorHAnsi" w:hAnsiTheme="minorHAnsi" w:cs="Palatino"/>
+          <w:color w:val="000000" w:themeColor="text1"/>
+        </w:rPr>
+        <w:t>Harraway</w:t>
+      </w:r>
+      <w:proofErr w:type="spellEnd"/>
+      <w:r>
+        <w:rPr>
+          <w:rFonts w:asciiTheme="minorHAnsi" w:hAnsiTheme="minorHAnsi" w:cs="Palatino"/>
+          <w:color w:val="000000" w:themeColor="text1"/>
+        </w:rPr>
+        <w:t xml:space="preserve">, </w:t>
+      </w:r>
+      <w:r>
+        <w:rPr>
+          <w:rFonts w:asciiTheme="minorHAnsi" w:hAnsiTheme="minorHAnsi" w:cs="Palatino"/>
+          <w:i/>
+          <w:iCs/>
+          <w:color w:val="000000" w:themeColor="text1"/>
+        </w:rPr>
+        <w:t>Staying with the Trouble</w:t>
+      </w:r>
+      <w:r>
+        <w:rPr>
+          <w:rFonts w:asciiTheme="minorHAnsi" w:hAnsiTheme="minorHAnsi" w:cs="Palatino"/>
+          <w:i/>
+          <w:iCs/>
+          <w:color w:val="000000" w:themeColor="text1"/>
+        </w:rPr>
+        <w:t xml:space="preserve">, </w:t>
+      </w:r>
+      <w:r>
+        <w:rPr>
+          <w:rFonts w:asciiTheme="minorHAnsi" w:hAnsiTheme="minorHAnsi" w:cs="Palatino"/>
+          <w:color w:val="000000" w:themeColor="text1"/>
+        </w:rPr>
+        <w:t>3.</w:t>
       </w:r>
     </w:p>
   </w:footnote>
@@ -5204,31 +6050,55 @@
       <w:r>
         <w:t xml:space="preserve"> </w:t>
       </w:r>
-      <w:r>
-        <w:rPr>
-          <w:rFonts w:ascii="Palatino" w:eastAsia="Palatino" w:hAnsi="Palatino" w:cs="Palatino"/>
-          <w:color w:val="000000"/>
-          <w:lang w:val="en-US"/>
-        </w:rPr>
-        <w:t>(p.4)</w:t>
+      <w:proofErr w:type="spellStart"/>
+      <w:r>
+        <w:rPr>
+          <w:rFonts w:asciiTheme="minorHAnsi" w:hAnsiTheme="minorHAnsi" w:cs="Palatino"/>
+          <w:color w:val="000000" w:themeColor="text1"/>
+        </w:rPr>
+        <w:t>Harraway</w:t>
+      </w:r>
+      <w:proofErr w:type="spellEnd"/>
+      <w:r>
+        <w:rPr>
+          <w:rFonts w:asciiTheme="minorHAnsi" w:hAnsiTheme="minorHAnsi" w:cs="Palatino"/>
+          <w:color w:val="000000" w:themeColor="text1"/>
+        </w:rPr>
+        <w:t xml:space="preserve">, </w:t>
+      </w:r>
+      <w:r>
+        <w:rPr>
+          <w:rFonts w:asciiTheme="minorHAnsi" w:hAnsiTheme="minorHAnsi" w:cs="Palatino"/>
+          <w:i/>
+          <w:iCs/>
+          <w:color w:val="000000" w:themeColor="text1"/>
+        </w:rPr>
+        <w:t>Staying with the Trouble</w:t>
+      </w:r>
+      <w:r>
+        <w:rPr>
+          <w:rFonts w:asciiTheme="minorHAnsi" w:hAnsiTheme="minorHAnsi" w:cs="Palatino"/>
+          <w:i/>
+          <w:iCs/>
+          <w:color w:val="000000" w:themeColor="text1"/>
+        </w:rPr>
+        <w:t xml:space="preserve">, </w:t>
+      </w:r>
+      <w:r>
+        <w:rPr>
+          <w:rFonts w:asciiTheme="minorHAnsi" w:hAnsiTheme="minorHAnsi" w:cs="Palatino"/>
+          <w:color w:val="000000" w:themeColor="text1"/>
+        </w:rPr>
+        <w:t>4.</w:t>
       </w:r>
     </w:p>
   </w:footnote>
   <w:footnote w:id="21">
     <w:p>
       <w:pPr>
-        <w:widowControl w:val="0"/>
-        <w:pBdr>
-          <w:top w:val="nil"/>
-          <w:left w:val="nil"/>
-          <w:bottom w:val="nil"/>
-          <w:right w:val="nil"/>
-          <w:between w:val="nil"/>
-        </w:pBdr>
-        <w:rPr>
-          <w:rFonts w:ascii="Palatino" w:eastAsia="Palatino" w:hAnsi="Palatino" w:cs="Palatino"/>
-          <w:color w:val="16191F"/>
-          <w:highlight w:val="white"/>
+        <w:rPr>
+          <w:rFonts w:asciiTheme="minorHAnsi" w:hAnsiTheme="minorHAnsi" w:cs="Palatino"/>
+          <w:color w:val="000000" w:themeColor="text1"/>
         </w:rPr>
       </w:pPr>
       <w:r>
@@ -5280,7 +6150,59 @@
           <w:szCs w:val="20"/>
           <w:highlight w:val="white"/>
         </w:rPr>
-        <w:t xml:space="preserve">Microsoft had pulled its database of 10m faces it used to train facial recognition systems around the world from the internet. "All three data sets were uncovered by Berlin-based researcher Adam Harvey, whose project </w:t>
+        <w:t xml:space="preserve">Microsoft had pulled its database of 10m faces it used to train facial recognition systems around the world from the internet. </w:t>
+      </w:r>
+      <w:r>
+        <w:rPr>
+          <w:rFonts w:ascii="Helvetica Neue" w:eastAsia="Helvetica Neue" w:hAnsi="Helvetica Neue" w:cs="Helvetica Neue"/>
+          <w:color w:val="16191F"/>
+          <w:sz w:val="20"/>
+          <w:szCs w:val="20"/>
+          <w:highlight w:val="white"/>
+        </w:rPr>
+        <w:t>‘</w:t>
+      </w:r>
+      <w:r>
+        <w:rPr>
+          <w:rFonts w:ascii="Helvetica Neue" w:eastAsia="Helvetica Neue" w:hAnsi="Helvetica Neue" w:cs="Helvetica Neue"/>
+          <w:color w:val="16191F"/>
+          <w:sz w:val="20"/>
+          <w:szCs w:val="20"/>
+          <w:highlight w:val="white"/>
+        </w:rPr>
+        <w:t xml:space="preserve">All three data sets were uncovered by Berlin-based researcher Adam </w:t>
+      </w:r>
+      <w:proofErr w:type="gramStart"/>
+      <w:r>
+        <w:rPr>
+          <w:rFonts w:ascii="Helvetica Neue" w:eastAsia="Helvetica Neue" w:hAnsi="Helvetica Neue" w:cs="Helvetica Neue"/>
+          <w:color w:val="16191F"/>
+          <w:sz w:val="20"/>
+          <w:szCs w:val="20"/>
+          <w:highlight w:val="white"/>
+        </w:rPr>
+        <w:t>Harvey,</w:t>
+      </w:r>
+      <w:proofErr w:type="gramEnd"/>
+      <w:r>
+        <w:rPr>
+          <w:rFonts w:ascii="Helvetica Neue" w:eastAsia="Helvetica Neue" w:hAnsi="Helvetica Neue" w:cs="Helvetica Neue"/>
+          <w:color w:val="16191F"/>
+          <w:sz w:val="20"/>
+          <w:szCs w:val="20"/>
+          <w:highlight w:val="white"/>
+        </w:rPr>
+        <w:t xml:space="preserve"> </w:t>
+      </w:r>
+      <w:r>
+        <w:rPr>
+          <w:rFonts w:ascii="Helvetica Neue" w:eastAsia="Helvetica Neue" w:hAnsi="Helvetica Neue" w:cs="Helvetica Neue"/>
+          <w:color w:val="16191F"/>
+          <w:sz w:val="20"/>
+          <w:szCs w:val="20"/>
+          <w:highlight w:val="white"/>
+        </w:rPr>
+        <w:t xml:space="preserve">whose project </w:t>
       </w:r>
       <w:r>
         <w:rPr>
@@ -5301,9 +6223,8 @@
           <w:szCs w:val="20"/>
           <w:highlight w:val="white"/>
         </w:rPr>
-        <w:t xml:space="preserve"> documented the details of dozens of data sets and how they are being used” (</w:t>
-      </w:r>
-      <w:proofErr w:type="spellStart"/>
+        <w:t xml:space="preserve"> documented the details of dozens of data sets and how they are being used</w:t>
+      </w:r>
       <w:r>
         <w:rPr>
           <w:rFonts w:ascii="Helvetica Neue" w:eastAsia="Helvetica Neue" w:hAnsi="Helvetica Neue" w:cs="Helvetica Neue"/>
@@ -5312,9 +6233,8 @@
           <w:szCs w:val="20"/>
           <w:highlight w:val="white"/>
         </w:rPr>
-        <w:t>Murgia</w:t>
-      </w:r>
-      <w:proofErr w:type="spellEnd"/>
+        <w:t>.’</w:t>
+      </w:r>
       <w:r>
         <w:rPr>
           <w:rFonts w:ascii="Helvetica Neue" w:eastAsia="Helvetica Neue" w:hAnsi="Helvetica Neue" w:cs="Helvetica Neue"/>
@@ -5323,7 +6243,85 @@
           <w:szCs w:val="20"/>
           <w:highlight w:val="white"/>
         </w:rPr>
-        <w:t>, 2019).</w:t>
+        <w:t xml:space="preserve"> </w:t>
+      </w:r>
+      <w:r>
+        <w:rPr>
+          <w:rFonts w:ascii="Helvetica Neue" w:eastAsia="Helvetica Neue" w:hAnsi="Helvetica Neue" w:cs="Helvetica Neue"/>
+          <w:color w:val="16191F"/>
+          <w:sz w:val="20"/>
+          <w:szCs w:val="20"/>
+        </w:rPr>
+        <w:t xml:space="preserve">M. </w:t>
+      </w:r>
+      <w:proofErr w:type="spellStart"/>
+      <w:r>
+        <w:rPr>
+          <w:rFonts w:asciiTheme="minorHAnsi" w:hAnsiTheme="minorHAnsi" w:cs="Palatino"/>
+          <w:color w:val="000000" w:themeColor="text1"/>
+        </w:rPr>
+        <w:t>Murgia</w:t>
+      </w:r>
+      <w:proofErr w:type="spellEnd"/>
+      <w:r>
+        <w:rPr>
+          <w:rFonts w:asciiTheme="minorHAnsi" w:hAnsiTheme="minorHAnsi" w:cs="Palatino"/>
+          <w:color w:val="000000" w:themeColor="text1"/>
+        </w:rPr>
+        <w:t xml:space="preserve">, </w:t>
+      </w:r>
+      <w:bookmarkStart w:id="0" w:name="_GoBack"/>
+      <w:bookmarkEnd w:id="0"/>
+      <w:r>
+        <w:rPr>
+          <w:rFonts w:asciiTheme="minorHAnsi" w:hAnsiTheme="minorHAnsi" w:cs="Palatino"/>
+          <w:color w:val="000000" w:themeColor="text1"/>
+        </w:rPr>
+        <w:t>‘Microsoft Quietly Deletes Largest Public Face Recognition Data Set’</w:t>
+      </w:r>
+      <w:r>
+        <w:rPr>
+          <w:rFonts w:asciiTheme="minorHAnsi" w:hAnsiTheme="minorHAnsi" w:cs="Palatino"/>
+          <w:color w:val="000000" w:themeColor="text1"/>
+        </w:rPr>
+        <w:t>,</w:t>
+      </w:r>
+      <w:r>
+        <w:rPr>
+          <w:rFonts w:asciiTheme="minorHAnsi" w:hAnsiTheme="minorHAnsi" w:cs="Palatino"/>
+          <w:color w:val="000000" w:themeColor="text1"/>
+        </w:rPr>
+        <w:t xml:space="preserve"> </w:t>
+      </w:r>
+      <w:r>
+        <w:rPr>
+          <w:rFonts w:asciiTheme="minorHAnsi" w:hAnsiTheme="minorHAnsi" w:cs="Palatino"/>
+          <w:i/>
+          <w:iCs/>
+          <w:color w:val="000000" w:themeColor="text1"/>
+        </w:rPr>
+        <w:t>The Financial Times</w:t>
+      </w:r>
+      <w:r>
+        <w:rPr>
+          <w:rFonts w:asciiTheme="minorHAnsi" w:hAnsiTheme="minorHAnsi" w:cs="Palatino"/>
+          <w:color w:val="000000" w:themeColor="text1"/>
+        </w:rPr>
+        <w:t xml:space="preserve">, 6 June </w:t>
+      </w:r>
+      <w:r>
+        <w:rPr>
+          <w:rFonts w:asciiTheme="minorHAnsi" w:hAnsiTheme="minorHAnsi" w:cs="Palatino"/>
+          <w:color w:val="000000" w:themeColor="text1"/>
+        </w:rPr>
+        <w:t>2019, https://www.ft.com/content/7d3e0d6a-87a0-11e9-a028-86cea8523dc2</w:t>
+      </w:r>
+      <w:r>
+        <w:rPr>
+          <w:rFonts w:asciiTheme="minorHAnsi" w:hAnsiTheme="minorHAnsi" w:cs="Palatino"/>
+          <w:color w:val="000000" w:themeColor="text1"/>
+        </w:rPr>
+        <w:t>.</w:t>
       </w:r>
     </w:p>
   </w:footnote>
@@ -6351,7 +7349,7 @@
 </file>
 
 <file path=customXml/itemProps1.xml><?xml version="1.0" encoding="utf-8"?>
-<ds:datastoreItem xmlns:ds="http://schemas.openxmlformats.org/officeDocument/2006/customXml" ds:itemID="{0AB63212-13F5-0C44-841F-A2C28D5EDB0D}">
+<ds:datastoreItem xmlns:ds="http://schemas.openxmlformats.org/officeDocument/2006/customXml" ds:itemID="{D26D3717-13CF-8A4E-9917-1433E0E33D9B}">
   <ds:schemaRefs>
     <ds:schemaRef ds:uri="http://schemas.openxmlformats.org/officeDocument/2006/bibliography"/>
   </ds:schemaRefs>
